--- a/content/programme/DBpedia_Session_2.docx
+++ b/content/programme/DBpedia_Session_2.docx
@@ -177,12 +177,12 @@
                 <wp:inline distB="114300" distT="114300" distL="114300" distR="114300">
                   <wp:extent cx="1962150" cy="2371725"/>
                   <wp:effectExtent b="0" l="0" r="0" t="0"/>
-                  <wp:docPr id="1" name="image1.png"/>
+                  <wp:docPr id="1" name="image4.png"/>
                   <a:graphic>
                     <a:graphicData uri="http://schemas.openxmlformats.org/drawingml/2006/picture">
                       <pic:pic>
                         <pic:nvPicPr>
-                          <pic:cNvPr id="0" name="image1.png"/>
+                          <pic:cNvPr id="0" name="image4.png"/>
                           <pic:cNvPicPr preferRelativeResize="0"/>
                         </pic:nvPicPr>
                         <pic:blipFill>
@@ -594,12 +594,12 @@
                 <wp:inline distB="114300" distT="114300" distL="114300" distR="114300">
                   <wp:extent cx="1971675" cy="1968500"/>
                   <wp:effectExtent b="0" l="0" r="0" t="0"/>
-                  <wp:docPr id="5" name="image4.png"/>
+                  <wp:docPr id="5" name="image2.png"/>
                   <a:graphic>
                     <a:graphicData uri="http://schemas.openxmlformats.org/drawingml/2006/picture">
                       <pic:pic>
                         <pic:nvPicPr>
-                          <pic:cNvPr id="0" name="image4.png"/>
+                          <pic:cNvPr id="0" name="image2.png"/>
                           <pic:cNvPicPr preferRelativeResize="0"/>
                         </pic:nvPicPr>
                         <pic:blipFill>
@@ -715,7 +715,7 @@
         <w:rPr>
           <w:rtl w:val="0"/>
         </w:rPr>
-        <w:t xml:space="preserve">TBA </w:t>
+        <w:t xml:space="preserve">Cultural AI Lab</w:t>
       </w:r>
     </w:p>
     <w:p>
@@ -850,7 +850,7 @@
               <w:rPr>
                 <w:rtl w:val="0"/>
               </w:rPr>
-              <w:t xml:space="preserve">TBA</w:t>
+              <w:t xml:space="preserve">Sarah Binta Alam Shoilee</w:t>
             </w:r>
           </w:p>
           <w:p>
@@ -1372,12 +1372,12 @@
                 <wp:inline distB="114300" distT="114300" distL="114300" distR="114300">
                   <wp:extent cx="1971675" cy="1968500"/>
                   <wp:effectExtent b="0" l="0" r="0" t="0"/>
-                  <wp:docPr id="7" name="image2.png"/>
+                  <wp:docPr id="7" name="image1.png"/>
                   <a:graphic>
                     <a:graphicData uri="http://schemas.openxmlformats.org/drawingml/2006/picture">
                       <pic:pic>
                         <pic:nvPicPr>
-                          <pic:cNvPr id="0" name="image2.png"/>
+                          <pic:cNvPr id="0" name="image1.png"/>
                           <pic:cNvPicPr preferRelativeResize="0"/>
                         </pic:nvPicPr>
                         <pic:blipFill>

--- a/content/programme/DBpedia_Session_2.docx
+++ b/content/programme/DBpedia_Session_2.docx
@@ -377,12 +377,12 @@
                 <wp:inline distB="114300" distT="114300" distL="114300" distR="114300">
                   <wp:extent cx="1238250" cy="1238250"/>
                   <wp:effectExtent b="0" l="0" r="0" t="0"/>
-                  <wp:docPr id="6" name="image3.png"/>
+                  <wp:docPr id="6" name="image1.png"/>
                   <a:graphic>
                     <a:graphicData uri="http://schemas.openxmlformats.org/drawingml/2006/picture">
                       <pic:pic>
                         <pic:nvPicPr>
-                          <pic:cNvPr id="0" name="image3.png"/>
+                          <pic:cNvPr id="0" name="image1.png"/>
                           <pic:cNvPicPr preferRelativeResize="0"/>
                         </pic:nvPicPr>
                         <pic:blipFill>
@@ -594,12 +594,12 @@
                 <wp:inline distB="114300" distT="114300" distL="114300" distR="114300">
                   <wp:extent cx="1971675" cy="1968500"/>
                   <wp:effectExtent b="0" l="0" r="0" t="0"/>
-                  <wp:docPr id="5" name="image2.png"/>
+                  <wp:docPr id="5" name="image3.png"/>
                   <a:graphic>
                     <a:graphicData uri="http://schemas.openxmlformats.org/drawingml/2006/picture">
                       <pic:pic>
                         <pic:nvPicPr>
-                          <pic:cNvPr id="0" name="image2.png"/>
+                          <pic:cNvPr id="0" name="image3.png"/>
                           <pic:cNvPicPr preferRelativeResize="0"/>
                         </pic:nvPicPr>
                         <pic:blipFill>
@@ -793,12 +793,12 @@
                 <wp:inline distB="114300" distT="114300" distL="114300" distR="114300">
                   <wp:extent cx="1435100" cy="1435100"/>
                   <wp:effectExtent b="0" l="0" r="0" t="0"/>
-                  <wp:docPr id="2" name="image5.png"/>
+                  <wp:docPr id="2" name="image2.png"/>
                   <a:graphic>
                     <a:graphicData uri="http://schemas.openxmlformats.org/drawingml/2006/picture">
                       <pic:pic>
                         <pic:nvPicPr>
-                          <pic:cNvPr id="0" name="image5.png"/>
+                          <pic:cNvPr id="0" name="image2.png"/>
                           <pic:cNvPicPr preferRelativeResize="0"/>
                         </pic:nvPicPr>
                         <pic:blipFill>
@@ -1020,12 +1020,12 @@
                 <wp:inline distB="114300" distT="114300" distL="114300" distR="114300">
                   <wp:extent cx="1435100" cy="1435100"/>
                   <wp:effectExtent b="0" l="0" r="0" t="0"/>
-                  <wp:docPr id="4" name="image5.png"/>
+                  <wp:docPr id="4" name="image2.png"/>
                   <a:graphic>
                     <a:graphicData uri="http://schemas.openxmlformats.org/drawingml/2006/picture">
                       <pic:pic>
                         <pic:nvPicPr>
-                          <pic:cNvPr id="0" name="image5.png"/>
+                          <pic:cNvPr id="0" name="image2.png"/>
                           <pic:cNvPicPr preferRelativeResize="0"/>
                         </pic:nvPicPr>
                         <pic:blipFill>
@@ -1169,12 +1169,12 @@
                 <wp:inline distB="114300" distT="114300" distL="114300" distR="114300">
                   <wp:extent cx="1435100" cy="1435100"/>
                   <wp:effectExtent b="0" l="0" r="0" t="0"/>
-                  <wp:docPr id="3" name="image5.png"/>
+                  <wp:docPr id="3" name="image2.png"/>
                   <a:graphic>
                     <a:graphicData uri="http://schemas.openxmlformats.org/drawingml/2006/picture">
                       <pic:pic>
                         <pic:nvPicPr>
-                          <pic:cNvPr id="0" name="image5.png"/>
+                          <pic:cNvPr id="0" name="image2.png"/>
                           <pic:cNvPicPr preferRelativeResize="0"/>
                         </pic:nvPicPr>
                         <pic:blipFill>
@@ -1372,12 +1372,12 @@
                 <wp:inline distB="114300" distT="114300" distL="114300" distR="114300">
                   <wp:extent cx="1971675" cy="1968500"/>
                   <wp:effectExtent b="0" l="0" r="0" t="0"/>
-                  <wp:docPr id="7" name="image1.png"/>
+                  <wp:docPr id="7" name="image5.png"/>
                   <a:graphic>
                     <a:graphicData uri="http://schemas.openxmlformats.org/drawingml/2006/picture">
                       <pic:pic>
                         <pic:nvPicPr>
-                          <pic:cNvPr id="0" name="image1.png"/>
+                          <pic:cNvPr id="0" name="image5.png"/>
                           <pic:cNvPicPr preferRelativeResize="0"/>
                         </pic:nvPicPr>
                         <pic:blipFill>

--- a/content/programme/DBpedia_Session_2.docx
+++ b/content/programme/DBpedia_Session_2.docx
@@ -377,12 +377,12 @@
                 <wp:inline distB="114300" distT="114300" distL="114300" distR="114300">
                   <wp:extent cx="1238250" cy="1238250"/>
                   <wp:effectExtent b="0" l="0" r="0" t="0"/>
-                  <wp:docPr id="6" name="image1.png"/>
+                  <wp:docPr id="6" name="image5.png"/>
                   <a:graphic>
                     <a:graphicData uri="http://schemas.openxmlformats.org/drawingml/2006/picture">
                       <pic:pic>
                         <pic:nvPicPr>
-                          <pic:cNvPr id="0" name="image1.png"/>
+                          <pic:cNvPr id="0" name="image5.png"/>
                           <pic:cNvPicPr preferRelativeResize="0"/>
                         </pic:nvPicPr>
                         <pic:blipFill>
@@ -594,12 +594,12 @@
                 <wp:inline distB="114300" distT="114300" distL="114300" distR="114300">
                   <wp:extent cx="1971675" cy="1968500"/>
                   <wp:effectExtent b="0" l="0" r="0" t="0"/>
-                  <wp:docPr id="5" name="image3.png"/>
+                  <wp:docPr id="5" name="image1.png"/>
                   <a:graphic>
                     <a:graphicData uri="http://schemas.openxmlformats.org/drawingml/2006/picture">
                       <pic:pic>
                         <pic:nvPicPr>
-                          <pic:cNvPr id="0" name="image3.png"/>
+                          <pic:cNvPr id="0" name="image1.png"/>
                           <pic:cNvPicPr preferRelativeResize="0"/>
                         </pic:nvPicPr>
                         <pic:blipFill>
@@ -793,12 +793,12 @@
                 <wp:inline distB="114300" distT="114300" distL="114300" distR="114300">
                   <wp:extent cx="1435100" cy="1435100"/>
                   <wp:effectExtent b="0" l="0" r="0" t="0"/>
-                  <wp:docPr id="2" name="image2.png"/>
+                  <wp:docPr id="2" name="image3.png"/>
                   <a:graphic>
                     <a:graphicData uri="http://schemas.openxmlformats.org/drawingml/2006/picture">
                       <pic:pic>
                         <pic:nvPicPr>
-                          <pic:cNvPr id="0" name="image2.png"/>
+                          <pic:cNvPr id="0" name="image3.png"/>
                           <pic:cNvPicPr preferRelativeResize="0"/>
                         </pic:nvPicPr>
                         <pic:blipFill>
@@ -1020,12 +1020,12 @@
                 <wp:inline distB="114300" distT="114300" distL="114300" distR="114300">
                   <wp:extent cx="1435100" cy="1435100"/>
                   <wp:effectExtent b="0" l="0" r="0" t="0"/>
-                  <wp:docPr id="4" name="image2.png"/>
+                  <wp:docPr id="4" name="image3.png"/>
                   <a:graphic>
                     <a:graphicData uri="http://schemas.openxmlformats.org/drawingml/2006/picture">
                       <pic:pic>
                         <pic:nvPicPr>
-                          <pic:cNvPr id="0" name="image2.png"/>
+                          <pic:cNvPr id="0" name="image3.png"/>
                           <pic:cNvPicPr preferRelativeResize="0"/>
                         </pic:nvPicPr>
                         <pic:blipFill>
@@ -1169,12 +1169,12 @@
                 <wp:inline distB="114300" distT="114300" distL="114300" distR="114300">
                   <wp:extent cx="1435100" cy="1435100"/>
                   <wp:effectExtent b="0" l="0" r="0" t="0"/>
-                  <wp:docPr id="3" name="image2.png"/>
+                  <wp:docPr id="3" name="image3.png"/>
                   <a:graphic>
                     <a:graphicData uri="http://schemas.openxmlformats.org/drawingml/2006/picture">
                       <pic:pic>
                         <pic:nvPicPr>
-                          <pic:cNvPr id="0" name="image2.png"/>
+                          <pic:cNvPr id="0" name="image3.png"/>
                           <pic:cNvPicPr preferRelativeResize="0"/>
                         </pic:nvPicPr>
                         <pic:blipFill>
@@ -1372,12 +1372,12 @@
                 <wp:inline distB="114300" distT="114300" distL="114300" distR="114300">
                   <wp:extent cx="1971675" cy="1968500"/>
                   <wp:effectExtent b="0" l="0" r="0" t="0"/>
-                  <wp:docPr id="7" name="image5.png"/>
+                  <wp:docPr id="7" name="image2.png"/>
                   <a:graphic>
                     <a:graphicData uri="http://schemas.openxmlformats.org/drawingml/2006/picture">
                       <pic:pic>
                         <pic:nvPicPr>
-                          <pic:cNvPr id="0" name="image5.png"/>
+                          <pic:cNvPr id="0" name="image2.png"/>
                           <pic:cNvPicPr preferRelativeResize="0"/>
                         </pic:nvPicPr>
                         <pic:blipFill>

--- a/content/programme/DBpedia_Session_2.docx
+++ b/content/programme/DBpedia_Session_2.docx
@@ -377,12 +377,12 @@
                 <wp:inline distB="114300" distT="114300" distL="114300" distR="114300">
                   <wp:extent cx="1238250" cy="1238250"/>
                   <wp:effectExtent b="0" l="0" r="0" t="0"/>
-                  <wp:docPr id="6" name="image5.png"/>
+                  <wp:docPr id="6" name="image2.png"/>
                   <a:graphic>
                     <a:graphicData uri="http://schemas.openxmlformats.org/drawingml/2006/picture">
                       <pic:pic>
                         <pic:nvPicPr>
-                          <pic:cNvPr id="0" name="image5.png"/>
+                          <pic:cNvPr id="0" name="image2.png"/>
                           <pic:cNvPicPr preferRelativeResize="0"/>
                         </pic:nvPicPr>
                         <pic:blipFill>
@@ -793,12 +793,12 @@
                 <wp:inline distB="114300" distT="114300" distL="114300" distR="114300">
                   <wp:extent cx="1435100" cy="1435100"/>
                   <wp:effectExtent b="0" l="0" r="0" t="0"/>
-                  <wp:docPr id="2" name="image3.png"/>
+                  <wp:docPr id="2" name="image5.png"/>
                   <a:graphic>
                     <a:graphicData uri="http://schemas.openxmlformats.org/drawingml/2006/picture">
                       <pic:pic>
                         <pic:nvPicPr>
-                          <pic:cNvPr id="0" name="image3.png"/>
+                          <pic:cNvPr id="0" name="image5.png"/>
                           <pic:cNvPicPr preferRelativeResize="0"/>
                         </pic:nvPicPr>
                         <pic:blipFill>
@@ -1020,12 +1020,12 @@
                 <wp:inline distB="114300" distT="114300" distL="114300" distR="114300">
                   <wp:extent cx="1435100" cy="1435100"/>
                   <wp:effectExtent b="0" l="0" r="0" t="0"/>
-                  <wp:docPr id="4" name="image3.png"/>
+                  <wp:docPr id="4" name="image5.png"/>
                   <a:graphic>
                     <a:graphicData uri="http://schemas.openxmlformats.org/drawingml/2006/picture">
                       <pic:pic>
                         <pic:nvPicPr>
-                          <pic:cNvPr id="0" name="image3.png"/>
+                          <pic:cNvPr id="0" name="image5.png"/>
                           <pic:cNvPicPr preferRelativeResize="0"/>
                         </pic:nvPicPr>
                         <pic:blipFill>
@@ -1169,12 +1169,12 @@
                 <wp:inline distB="114300" distT="114300" distL="114300" distR="114300">
                   <wp:extent cx="1435100" cy="1435100"/>
                   <wp:effectExtent b="0" l="0" r="0" t="0"/>
-                  <wp:docPr id="3" name="image3.png"/>
+                  <wp:docPr id="3" name="image5.png"/>
                   <a:graphic>
                     <a:graphicData uri="http://schemas.openxmlformats.org/drawingml/2006/picture">
                       <pic:pic>
                         <pic:nvPicPr>
-                          <pic:cNvPr id="0" name="image3.png"/>
+                          <pic:cNvPr id="0" name="image5.png"/>
                           <pic:cNvPicPr preferRelativeResize="0"/>
                         </pic:nvPicPr>
                         <pic:blipFill>
@@ -1372,12 +1372,12 @@
                 <wp:inline distB="114300" distT="114300" distL="114300" distR="114300">
                   <wp:extent cx="1971675" cy="1968500"/>
                   <wp:effectExtent b="0" l="0" r="0" t="0"/>
-                  <wp:docPr id="7" name="image2.png"/>
+                  <wp:docPr id="7" name="image3.png"/>
                   <a:graphic>
                     <a:graphicData uri="http://schemas.openxmlformats.org/drawingml/2006/picture">
                       <pic:pic>
                         <pic:nvPicPr>
-                          <pic:cNvPr id="0" name="image2.png"/>
+                          <pic:cNvPr id="0" name="image3.png"/>
                           <pic:cNvPicPr preferRelativeResize="0"/>
                         </pic:nvPicPr>
                         <pic:blipFill>

--- a/content/programme/DBpedia_Session_2.docx
+++ b/content/programme/DBpedia_Session_2.docx
@@ -56,6 +56,32 @@
           <w:rtl w:val="0"/>
         </w:rPr>
         <w:t xml:space="preserve">Chair: Milan Dojchinovski, InfAI/DBpedia Association, CTU Prague</w:t>
+      </w:r>
+    </w:p>
+    <w:p>
+      <w:pPr>
+        <w:rPr/>
+      </w:pPr>
+      <w:r>
+        <w:rPr>
+          <w:rtl w:val="0"/>
+        </w:rPr>
+      </w:r>
+    </w:p>
+    <w:p>
+      <w:pPr>
+        <w:rPr/>
+      </w:pPr>
+      <w:r>
+        <w:rPr>
+          <w:rtl w:val="0"/>
+        </w:rPr>
+        <w:t xml:space="preserve">In this session, industrial members of the DBpedia Association will present their latest tools, applications and technical developments.</w:t>
+      </w:r>
+      <w:r>
+        <w:rPr>
+          <w:rtl w:val="0"/>
+        </w:rPr>
       </w:r>
     </w:p>
     <w:p>
@@ -177,7 +203,7 @@
                 <wp:inline distB="114300" distT="114300" distL="114300" distR="114300">
                   <wp:extent cx="1962150" cy="2371725"/>
                   <wp:effectExtent b="0" l="0" r="0" t="0"/>
-                  <wp:docPr id="1" name="image4.png"/>
+                  <wp:docPr id="2" name="image4.png"/>
                   <a:graphic>
                     <a:graphicData uri="http://schemas.openxmlformats.org/drawingml/2006/picture">
                       <pic:pic>
@@ -377,12 +403,12 @@
                 <wp:inline distB="114300" distT="114300" distL="114300" distR="114300">
                   <wp:extent cx="1238250" cy="1238250"/>
                   <wp:effectExtent b="0" l="0" r="0" t="0"/>
-                  <wp:docPr id="6" name="image2.png"/>
+                  <wp:docPr id="6" name="image5.png"/>
                   <a:graphic>
                     <a:graphicData uri="http://schemas.openxmlformats.org/drawingml/2006/picture">
                       <pic:pic>
                         <pic:nvPicPr>
-                          <pic:cNvPr id="0" name="image2.png"/>
+                          <pic:cNvPr id="0" name="image5.png"/>
                           <pic:cNvPicPr preferRelativeResize="0"/>
                         </pic:nvPicPr>
                         <pic:blipFill>
@@ -594,12 +620,12 @@
                 <wp:inline distB="114300" distT="114300" distL="114300" distR="114300">
                   <wp:extent cx="1971675" cy="1968500"/>
                   <wp:effectExtent b="0" l="0" r="0" t="0"/>
-                  <wp:docPr id="5" name="image1.png"/>
+                  <wp:docPr id="5" name="image2.png"/>
                   <a:graphic>
                     <a:graphicData uri="http://schemas.openxmlformats.org/drawingml/2006/picture">
                       <pic:pic>
                         <pic:nvPicPr>
-                          <pic:cNvPr id="0" name="image1.png"/>
+                          <pic:cNvPr id="0" name="image2.png"/>
                           <pic:cNvPicPr preferRelativeResize="0"/>
                         </pic:nvPicPr>
                         <pic:blipFill>
@@ -646,7 +672,6 @@
           <w:p>
             <w:pPr>
               <w:pStyle w:val="Heading5"/>
-              <w:spacing w:line="240" w:lineRule="auto"/>
               <w:rPr/>
             </w:pPr>
             <w:bookmarkStart w:colFirst="0" w:colLast="0" w:name="_v7w2jpxzisem" w:id="13"/>
@@ -655,7 +680,7 @@
               <w:rPr>
                 <w:rtl w:val="0"/>
               </w:rPr>
-              <w:t xml:space="preserve">KB</w:t>
+              <w:t xml:space="preserve">KB, National Library of the Netherlands</w:t>
             </w:r>
           </w:p>
         </w:tc>
@@ -793,12 +818,12 @@
                 <wp:inline distB="114300" distT="114300" distL="114300" distR="114300">
                   <wp:extent cx="1435100" cy="1435100"/>
                   <wp:effectExtent b="0" l="0" r="0" t="0"/>
-                  <wp:docPr id="2" name="image5.png"/>
+                  <wp:docPr id="3" name="image1.jpg"/>
                   <a:graphic>
                     <a:graphicData uri="http://schemas.openxmlformats.org/drawingml/2006/picture">
                       <pic:pic>
                         <pic:nvPicPr>
-                          <pic:cNvPr id="0" name="image5.png"/>
+                          <pic:cNvPr id="0" name="image1.jpg"/>
                           <pic:cNvPicPr preferRelativeResize="0"/>
                         </pic:nvPicPr>
                         <pic:blipFill>
@@ -864,7 +889,7 @@
               <w:rPr>
                 <w:rtl w:val="0"/>
               </w:rPr>
-              <w:t xml:space="preserve">Network Institute | Vrije</w:t>
+              <w:t xml:space="preserve">Network Institute, Vrije</w:t>
             </w:r>
           </w:p>
           <w:p>
@@ -1020,16 +1045,16 @@
                 <wp:inline distB="114300" distT="114300" distL="114300" distR="114300">
                   <wp:extent cx="1435100" cy="1435100"/>
                   <wp:effectExtent b="0" l="0" r="0" t="0"/>
-                  <wp:docPr id="4" name="image5.png"/>
+                  <wp:docPr id="4" name="image6.png"/>
                   <a:graphic>
                     <a:graphicData uri="http://schemas.openxmlformats.org/drawingml/2006/picture">
                       <pic:pic>
                         <pic:nvPicPr>
-                          <pic:cNvPr id="0" name="image5.png"/>
+                          <pic:cNvPr id="0" name="image6.png"/>
                           <pic:cNvPicPr preferRelativeResize="0"/>
                         </pic:nvPicPr>
                         <pic:blipFill>
-                          <a:blip r:embed="rId9"/>
+                          <a:blip r:embed="rId10"/>
                           <a:srcRect b="0" l="0" r="0" t="0"/>
                           <a:stretch>
                             <a:fillRect/>
@@ -1120,35 +1145,6 @@
           <w:p>
             <w:pPr>
               <w:shd w:fill="ffffff" w:val="clear"/>
-              <w:rPr/>
-            </w:pPr>
-            <w:r>
-              <w:rPr>
-                <w:rtl w:val="0"/>
-              </w:rPr>
-            </w:r>
-          </w:p>
-        </w:tc>
-      </w:tr>
-      <w:tr>
-        <w:trPr>
-          <w:cantSplit w:val="1"/>
-          <w:tblHeader w:val="0"/>
-        </w:trPr>
-        <w:tc>
-          <w:tcPr>
-            <w:shd w:fill="auto" w:val="clear"/>
-            <w:tcMar>
-              <w:top w:w="100.0" w:type="dxa"/>
-              <w:left w:w="100.0" w:type="dxa"/>
-              <w:bottom w:w="100.0" w:type="dxa"/>
-              <w:right w:w="100.0" w:type="dxa"/>
-            </w:tcMar>
-            <w:vAlign w:val="top"/>
-          </w:tcPr>
-          <w:p>
-            <w:pPr>
-              <w:shd w:fill="ffffff" w:val="clear"/>
               <w:rPr>
                 <w:rFonts w:ascii="Lato" w:cs="Lato" w:eastAsia="Lato" w:hAnsi="Lato"/>
                 <w:b w:val="1"/>
@@ -1169,16 +1165,16 @@
                 <wp:inline distB="114300" distT="114300" distL="114300" distR="114300">
                   <wp:extent cx="1435100" cy="1435100"/>
                   <wp:effectExtent b="0" l="0" r="0" t="0"/>
-                  <wp:docPr id="3" name="image5.png"/>
+                  <wp:docPr id="1" name="image6.png"/>
                   <a:graphic>
                     <a:graphicData uri="http://schemas.openxmlformats.org/drawingml/2006/picture">
                       <pic:pic>
                         <pic:nvPicPr>
-                          <pic:cNvPr id="0" name="image5.png"/>
+                          <pic:cNvPr id="0" name="image6.png"/>
                           <pic:cNvPicPr preferRelativeResize="0"/>
                         </pic:nvPicPr>
                         <pic:blipFill>
-                          <a:blip r:embed="rId9"/>
+                          <a:blip r:embed="rId10"/>
                           <a:srcRect b="0" l="0" r="0" t="0"/>
                           <a:stretch>
                             <a:fillRect/>
@@ -1220,7 +1216,7 @@
               <w:spacing w:after="0" w:before="0" w:lineRule="auto"/>
               <w:rPr/>
             </w:pPr>
-            <w:bookmarkStart w:colFirst="0" w:colLast="0" w:name="_sb7ymzkerk2a" w:id="22"/>
+            <w:bookmarkStart w:colFirst="0" w:colLast="0" w:name="_sha6eec43hr2" w:id="22"/>
             <w:bookmarkEnd w:id="22"/>
             <w:r>
               <w:rPr>
@@ -1242,39 +1238,15 @@
                 <w:between w:color="auto" w:space="0" w:sz="0" w:val="none"/>
               </w:pBdr>
               <w:shd w:fill="ffffff" w:val="clear"/>
-              <w:spacing w:after="0" w:before="0" w:lineRule="auto"/>
               <w:rPr/>
             </w:pPr>
-            <w:bookmarkStart w:colFirst="0" w:colLast="0" w:name="_cdw4gpnir0yx" w:id="23"/>
+            <w:bookmarkStart w:colFirst="0" w:colLast="0" w:name="_y8sn9bdjiez5" w:id="23"/>
             <w:bookmarkEnd w:id="23"/>
             <w:r>
               <w:rPr>
                 <w:rtl w:val="0"/>
               </w:rPr>
               <w:t xml:space="preserve">triply</w:t>
-            </w:r>
-          </w:p>
-        </w:tc>
-        <w:tc>
-          <w:tcPr>
-            <w:shd w:fill="auto" w:val="clear"/>
-            <w:tcMar>
-              <w:top w:w="100.0" w:type="dxa"/>
-              <w:left w:w="100.0" w:type="dxa"/>
-              <w:bottom w:w="100.0" w:type="dxa"/>
-              <w:right w:w="100.0" w:type="dxa"/>
-            </w:tcMar>
-            <w:vAlign w:val="top"/>
-          </w:tcPr>
-          <w:p>
-            <w:pPr>
-              <w:shd w:fill="ffffff" w:val="clear"/>
-              <w:rPr/>
-            </w:pPr>
-            <w:r>
-              <w:rPr>
-                <w:rtl w:val="0"/>
-              </w:rPr>
             </w:r>
           </w:p>
         </w:tc>
@@ -1381,7 +1353,7 @@
                           <pic:cNvPicPr preferRelativeResize="0"/>
                         </pic:nvPicPr>
                         <pic:blipFill>
-                          <a:blip r:embed="rId10"/>
+                          <a:blip r:embed="rId11"/>
                           <a:srcRect b="0" l="0" r="0" t="0"/>
                           <a:stretch>
                             <a:fillRect/>
@@ -1573,8 +1545,6 @@
     <w:pPr>
       <w:keepNext w:val="1"/>
       <w:keepLines w:val="1"/>
-      <w:pageBreakBefore w:val="0"/>
-      <w:spacing w:after="80" w:before="280" w:lineRule="auto"/>
     </w:pPr>
     <w:rPr>
       <w:color w:val="666666"/>

--- a/content/programme/DBpedia_Session_2.docx
+++ b/content/programme/DBpedia_Session_2.docx
@@ -203,12 +203,12 @@
                 <wp:inline distB="114300" distT="114300" distL="114300" distR="114300">
                   <wp:extent cx="1962150" cy="2371725"/>
                   <wp:effectExtent b="0" l="0" r="0" t="0"/>
-                  <wp:docPr id="2" name="image4.png"/>
+                  <wp:docPr id="2" name="image5.png"/>
                   <a:graphic>
                     <a:graphicData uri="http://schemas.openxmlformats.org/drawingml/2006/picture">
                       <pic:pic>
                         <pic:nvPicPr>
-                          <pic:cNvPr id="0" name="image4.png"/>
+                          <pic:cNvPr id="0" name="image5.png"/>
                           <pic:cNvPicPr preferRelativeResize="0"/>
                         </pic:nvPicPr>
                         <pic:blipFill>
@@ -403,12 +403,12 @@
                 <wp:inline distB="114300" distT="114300" distL="114300" distR="114300">
                   <wp:extent cx="1238250" cy="1238250"/>
                   <wp:effectExtent b="0" l="0" r="0" t="0"/>
-                  <wp:docPr id="6" name="image5.png"/>
+                  <wp:docPr id="6" name="image4.png"/>
                   <a:graphic>
                     <a:graphicData uri="http://schemas.openxmlformats.org/drawingml/2006/picture">
                       <pic:pic>
                         <pic:nvPicPr>
-                          <pic:cNvPr id="0" name="image5.png"/>
+                          <pic:cNvPr id="0" name="image4.png"/>
                           <pic:cNvPicPr preferRelativeResize="0"/>
                         </pic:nvPicPr>
                         <pic:blipFill>
@@ -818,12 +818,12 @@
                 <wp:inline distB="114300" distT="114300" distL="114300" distR="114300">
                   <wp:extent cx="1435100" cy="1435100"/>
                   <wp:effectExtent b="0" l="0" r="0" t="0"/>
-                  <wp:docPr id="3" name="image1.jpg"/>
+                  <wp:docPr id="3" name="image3.jpg"/>
                   <a:graphic>
                     <a:graphicData uri="http://schemas.openxmlformats.org/drawingml/2006/picture">
                       <pic:pic>
                         <pic:nvPicPr>
-                          <pic:cNvPr id="0" name="image1.jpg"/>
+                          <pic:cNvPr id="0" name="image3.jpg"/>
                           <pic:cNvPicPr preferRelativeResize="0"/>
                         </pic:nvPicPr>
                         <pic:blipFill>
@@ -1045,12 +1045,12 @@
                 <wp:inline distB="114300" distT="114300" distL="114300" distR="114300">
                   <wp:extent cx="1435100" cy="1435100"/>
                   <wp:effectExtent b="0" l="0" r="0" t="0"/>
-                  <wp:docPr id="4" name="image6.png"/>
+                  <wp:docPr id="4" name="image1.png"/>
                   <a:graphic>
                     <a:graphicData uri="http://schemas.openxmlformats.org/drawingml/2006/picture">
                       <pic:pic>
                         <pic:nvPicPr>
-                          <pic:cNvPr id="0" name="image6.png"/>
+                          <pic:cNvPr id="0" name="image1.png"/>
                           <pic:cNvPicPr preferRelativeResize="0"/>
                         </pic:nvPicPr>
                         <pic:blipFill>
@@ -1165,12 +1165,12 @@
                 <wp:inline distB="114300" distT="114300" distL="114300" distR="114300">
                   <wp:extent cx="1435100" cy="1435100"/>
                   <wp:effectExtent b="0" l="0" r="0" t="0"/>
-                  <wp:docPr id="1" name="image6.png"/>
+                  <wp:docPr id="1" name="image1.png"/>
                   <a:graphic>
                     <a:graphicData uri="http://schemas.openxmlformats.org/drawingml/2006/picture">
                       <pic:pic>
                         <pic:nvPicPr>
-                          <pic:cNvPr id="0" name="image6.png"/>
+                          <pic:cNvPr id="0" name="image1.png"/>
                           <pic:cNvPicPr preferRelativeResize="0"/>
                         </pic:nvPicPr>
                         <pic:blipFill>
@@ -1344,12 +1344,12 @@
                 <wp:inline distB="114300" distT="114300" distL="114300" distR="114300">
                   <wp:extent cx="1971675" cy="1968500"/>
                   <wp:effectExtent b="0" l="0" r="0" t="0"/>
-                  <wp:docPr id="7" name="image3.png"/>
+                  <wp:docPr id="7" name="image6.png"/>
                   <a:graphic>
                     <a:graphicData uri="http://schemas.openxmlformats.org/drawingml/2006/picture">
                       <pic:pic>
                         <pic:nvPicPr>
-                          <pic:cNvPr id="0" name="image3.png"/>
+                          <pic:cNvPr id="0" name="image6.png"/>
                           <pic:cNvPicPr preferRelativeResize="0"/>
                         </pic:nvPicPr>
                         <pic:blipFill>

--- a/content/programme/DBpedia_Session_2.docx
+++ b/content/programme/DBpedia_Session_2.docx
@@ -203,12 +203,12 @@
                 <wp:inline distB="114300" distT="114300" distL="114300" distR="114300">
                   <wp:extent cx="1962150" cy="2371725"/>
                   <wp:effectExtent b="0" l="0" r="0" t="0"/>
-                  <wp:docPr id="2" name="image5.png"/>
+                  <wp:docPr id="2" name="image4.png"/>
                   <a:graphic>
                     <a:graphicData uri="http://schemas.openxmlformats.org/drawingml/2006/picture">
                       <pic:pic>
                         <pic:nvPicPr>
-                          <pic:cNvPr id="0" name="image5.png"/>
+                          <pic:cNvPr id="0" name="image4.png"/>
                           <pic:cNvPicPr preferRelativeResize="0"/>
                         </pic:nvPicPr>
                         <pic:blipFill>
@@ -403,12 +403,12 @@
                 <wp:inline distB="114300" distT="114300" distL="114300" distR="114300">
                   <wp:extent cx="1238250" cy="1238250"/>
                   <wp:effectExtent b="0" l="0" r="0" t="0"/>
-                  <wp:docPr id="6" name="image4.png"/>
+                  <wp:docPr id="6" name="image5.png"/>
                   <a:graphic>
                     <a:graphicData uri="http://schemas.openxmlformats.org/drawingml/2006/picture">
                       <pic:pic>
                         <pic:nvPicPr>
-                          <pic:cNvPr id="0" name="image4.png"/>
+                          <pic:cNvPr id="0" name="image5.png"/>
                           <pic:cNvPicPr preferRelativeResize="0"/>
                         </pic:nvPicPr>
                         <pic:blipFill>
@@ -818,12 +818,12 @@
                 <wp:inline distB="114300" distT="114300" distL="114300" distR="114300">
                   <wp:extent cx="1435100" cy="1435100"/>
                   <wp:effectExtent b="0" l="0" r="0" t="0"/>
-                  <wp:docPr id="3" name="image3.jpg"/>
+                  <wp:docPr id="3" name="image1.jpg"/>
                   <a:graphic>
                     <a:graphicData uri="http://schemas.openxmlformats.org/drawingml/2006/picture">
                       <pic:pic>
                         <pic:nvPicPr>
-                          <pic:cNvPr id="0" name="image3.jpg"/>
+                          <pic:cNvPr id="0" name="image1.jpg"/>
                           <pic:cNvPicPr preferRelativeResize="0"/>
                         </pic:nvPicPr>
                         <pic:blipFill>
@@ -1045,12 +1045,12 @@
                 <wp:inline distB="114300" distT="114300" distL="114300" distR="114300">
                   <wp:extent cx="1435100" cy="1435100"/>
                   <wp:effectExtent b="0" l="0" r="0" t="0"/>
-                  <wp:docPr id="4" name="image1.png"/>
+                  <wp:docPr id="4" name="image6.png"/>
                   <a:graphic>
                     <a:graphicData uri="http://schemas.openxmlformats.org/drawingml/2006/picture">
                       <pic:pic>
                         <pic:nvPicPr>
-                          <pic:cNvPr id="0" name="image1.png"/>
+                          <pic:cNvPr id="0" name="image6.png"/>
                           <pic:cNvPicPr preferRelativeResize="0"/>
                         </pic:nvPicPr>
                         <pic:blipFill>
@@ -1165,12 +1165,12 @@
                 <wp:inline distB="114300" distT="114300" distL="114300" distR="114300">
                   <wp:extent cx="1435100" cy="1435100"/>
                   <wp:effectExtent b="0" l="0" r="0" t="0"/>
-                  <wp:docPr id="1" name="image1.png"/>
+                  <wp:docPr id="1" name="image6.png"/>
                   <a:graphic>
                     <a:graphicData uri="http://schemas.openxmlformats.org/drawingml/2006/picture">
                       <pic:pic>
                         <pic:nvPicPr>
-                          <pic:cNvPr id="0" name="image1.png"/>
+                          <pic:cNvPr id="0" name="image6.png"/>
                           <pic:cNvPicPr preferRelativeResize="0"/>
                         </pic:nvPicPr>
                         <pic:blipFill>
@@ -1344,12 +1344,12 @@
                 <wp:inline distB="114300" distT="114300" distL="114300" distR="114300">
                   <wp:extent cx="1971675" cy="1968500"/>
                   <wp:effectExtent b="0" l="0" r="0" t="0"/>
-                  <wp:docPr id="7" name="image6.png"/>
+                  <wp:docPr id="7" name="image3.png"/>
                   <a:graphic>
                     <a:graphicData uri="http://schemas.openxmlformats.org/drawingml/2006/picture">
                       <pic:pic>
                         <pic:nvPicPr>
-                          <pic:cNvPr id="0" name="image6.png"/>
+                          <pic:cNvPr id="0" name="image3.png"/>
                           <pic:cNvPicPr preferRelativeResize="0"/>
                         </pic:nvPicPr>
                         <pic:blipFill>

--- a/content/programme/DBpedia_Session_2.docx
+++ b/content/programme/DBpedia_Session_2.docx
@@ -403,12 +403,12 @@
                 <wp:inline distB="114300" distT="114300" distL="114300" distR="114300">
                   <wp:extent cx="1238250" cy="1238250"/>
                   <wp:effectExtent b="0" l="0" r="0" t="0"/>
-                  <wp:docPr id="6" name="image5.png"/>
+                  <wp:docPr id="6" name="image6.png"/>
                   <a:graphic>
                     <a:graphicData uri="http://schemas.openxmlformats.org/drawingml/2006/picture">
                       <pic:pic>
                         <pic:nvPicPr>
-                          <pic:cNvPr id="0" name="image5.png"/>
+                          <pic:cNvPr id="0" name="image6.png"/>
                           <pic:cNvPicPr preferRelativeResize="0"/>
                         </pic:nvPicPr>
                         <pic:blipFill>
@@ -620,12 +620,12 @@
                 <wp:inline distB="114300" distT="114300" distL="114300" distR="114300">
                   <wp:extent cx="1971675" cy="1968500"/>
                   <wp:effectExtent b="0" l="0" r="0" t="0"/>
-                  <wp:docPr id="5" name="image2.png"/>
+                  <wp:docPr id="5" name="image3.png"/>
                   <a:graphic>
                     <a:graphicData uri="http://schemas.openxmlformats.org/drawingml/2006/picture">
                       <pic:pic>
                         <pic:nvPicPr>
-                          <pic:cNvPr id="0" name="image2.png"/>
+                          <pic:cNvPr id="0" name="image3.png"/>
                           <pic:cNvPicPr preferRelativeResize="0"/>
                         </pic:nvPicPr>
                         <pic:blipFill>
@@ -1045,12 +1045,12 @@
                 <wp:inline distB="114300" distT="114300" distL="114300" distR="114300">
                   <wp:extent cx="1435100" cy="1435100"/>
                   <wp:effectExtent b="0" l="0" r="0" t="0"/>
-                  <wp:docPr id="4" name="image6.png"/>
+                  <wp:docPr id="4" name="image2.png"/>
                   <a:graphic>
                     <a:graphicData uri="http://schemas.openxmlformats.org/drawingml/2006/picture">
                       <pic:pic>
                         <pic:nvPicPr>
-                          <pic:cNvPr id="0" name="image6.png"/>
+                          <pic:cNvPr id="0" name="image2.png"/>
                           <pic:cNvPicPr preferRelativeResize="0"/>
                         </pic:nvPicPr>
                         <pic:blipFill>
@@ -1165,12 +1165,12 @@
                 <wp:inline distB="114300" distT="114300" distL="114300" distR="114300">
                   <wp:extent cx="1435100" cy="1435100"/>
                   <wp:effectExtent b="0" l="0" r="0" t="0"/>
-                  <wp:docPr id="1" name="image6.png"/>
+                  <wp:docPr id="1" name="image2.png"/>
                   <a:graphic>
                     <a:graphicData uri="http://schemas.openxmlformats.org/drawingml/2006/picture">
                       <pic:pic>
                         <pic:nvPicPr>
-                          <pic:cNvPr id="0" name="image6.png"/>
+                          <pic:cNvPr id="0" name="image2.png"/>
                           <pic:cNvPicPr preferRelativeResize="0"/>
                         </pic:nvPicPr>
                         <pic:blipFill>
@@ -1344,12 +1344,12 @@
                 <wp:inline distB="114300" distT="114300" distL="114300" distR="114300">
                   <wp:extent cx="1971675" cy="1968500"/>
                   <wp:effectExtent b="0" l="0" r="0" t="0"/>
-                  <wp:docPr id="7" name="image3.png"/>
+                  <wp:docPr id="7" name="image5.png"/>
                   <a:graphic>
                     <a:graphicData uri="http://schemas.openxmlformats.org/drawingml/2006/picture">
                       <pic:pic>
                         <pic:nvPicPr>
-                          <pic:cNvPr id="0" name="image3.png"/>
+                          <pic:cNvPr id="0" name="image5.png"/>
                           <pic:cNvPicPr preferRelativeResize="0"/>
                         </pic:nvPicPr>
                         <pic:blipFill>

--- a/content/programme/DBpedia_Session_2.docx
+++ b/content/programme/DBpedia_Session_2.docx
@@ -30,12 +30,27 @@
     </w:p>
     <w:p>
       <w:pPr>
+        <w:pStyle w:val="Heading5"/>
+        <w:spacing w:after="80" w:before="240" w:lineRule="auto"/>
+        <w:rPr/>
+      </w:pPr>
+      <w:bookmarkStart w:colFirst="0" w:colLast="0" w:name="_csoilmd66p0h" w:id="1"/>
+      <w:bookmarkEnd w:id="1"/>
+      <w:r>
+        <w:rPr>
+          <w:rtl w:val="0"/>
+        </w:rPr>
+        <w:t xml:space="preserve">Session 2 (DBpedia)</w:t>
+      </w:r>
+    </w:p>
+    <w:p>
+      <w:pPr>
         <w:pStyle w:val="Heading4"/>
         <w:shd w:fill="ffffff" w:val="clear"/>
         <w:rPr/>
       </w:pPr>
-      <w:bookmarkStart w:colFirst="0" w:colLast="0" w:name="_o89ahz6k4vh" w:id="1"/>
-      <w:bookmarkEnd w:id="1"/>
+      <w:bookmarkStart w:colFirst="0" w:colLast="0" w:name="_o89ahz6k4vh" w:id="2"/>
+      <w:bookmarkEnd w:id="2"/>
       <w:r>
         <w:rPr>
           <w:rtl w:val="0"/>
@@ -49,8 +64,8 @@
         <w:shd w:fill="ffffff" w:val="clear"/>
         <w:rPr/>
       </w:pPr>
-      <w:bookmarkStart w:colFirst="0" w:colLast="0" w:name="_ctb0ha7qz9im" w:id="2"/>
-      <w:bookmarkEnd w:id="2"/>
+      <w:bookmarkStart w:colFirst="0" w:colLast="0" w:name="_ctb0ha7qz9im" w:id="3"/>
+      <w:bookmarkEnd w:id="3"/>
       <w:r>
         <w:rPr>
           <w:rtl w:val="0"/>
@@ -100,8 +115,8 @@
         <w:spacing w:after="160" w:before="300" w:line="304.9411764705883" w:lineRule="auto"/>
         <w:rPr/>
       </w:pPr>
-      <w:bookmarkStart w:colFirst="0" w:colLast="0" w:name="_meaioro9712u" w:id="3"/>
-      <w:bookmarkEnd w:id="3"/>
+      <w:bookmarkStart w:colFirst="0" w:colLast="0" w:name="_meaioro9712u" w:id="4"/>
+      <w:bookmarkEnd w:id="4"/>
       <w:r>
         <w:rPr>
           <w:rFonts w:ascii="Lato" w:cs="Lato" w:eastAsia="Lato" w:hAnsi="Lato"/>
@@ -124,8 +139,8 @@
         <w:pStyle w:val="Heading3"/>
         <w:rPr/>
       </w:pPr>
-      <w:bookmarkStart w:colFirst="0" w:colLast="0" w:name="_9i3nwncylofq" w:id="4"/>
-      <w:bookmarkEnd w:id="4"/>
+      <w:bookmarkStart w:colFirst="0" w:colLast="0" w:name="_9i3nwncylofq" w:id="5"/>
+      <w:bookmarkEnd w:id="5"/>
       <w:r>
         <w:rPr>
           <w:rtl w:val="0"/>
@@ -203,12 +218,12 @@
                 <wp:inline distB="114300" distT="114300" distL="114300" distR="114300">
                   <wp:extent cx="1962150" cy="2371725"/>
                   <wp:effectExtent b="0" l="0" r="0" t="0"/>
-                  <wp:docPr id="2" name="image4.png"/>
+                  <wp:docPr id="3" name="image1.png"/>
                   <a:graphic>
                     <a:graphicData uri="http://schemas.openxmlformats.org/drawingml/2006/picture">
                       <pic:pic>
                         <pic:nvPicPr>
-                          <pic:cNvPr id="0" name="image4.png"/>
+                          <pic:cNvPr id="0" name="image1.png"/>
                           <pic:cNvPicPr preferRelativeResize="0"/>
                         </pic:nvPicPr>
                         <pic:blipFill>
@@ -254,8 +269,8 @@
               <w:spacing w:after="0" w:before="0" w:lineRule="auto"/>
               <w:rPr/>
             </w:pPr>
-            <w:bookmarkStart w:colFirst="0" w:colLast="0" w:name="_k742ewolt6i" w:id="5"/>
-            <w:bookmarkEnd w:id="5"/>
+            <w:bookmarkStart w:colFirst="0" w:colLast="0" w:name="_k742ewolt6i" w:id="6"/>
+            <w:bookmarkEnd w:id="6"/>
             <w:r>
               <w:rPr>
                 <w:rtl w:val="0"/>
@@ -279,8 +294,8 @@
               <w:spacing w:after="0" w:before="0" w:lineRule="auto"/>
               <w:rPr/>
             </w:pPr>
-            <w:bookmarkStart w:colFirst="0" w:colLast="0" w:name="_x2sb7y9wpw23" w:id="6"/>
-            <w:bookmarkEnd w:id="6"/>
+            <w:bookmarkStart w:colFirst="0" w:colLast="0" w:name="_x2sb7y9wpw23" w:id="7"/>
+            <w:bookmarkEnd w:id="7"/>
             <w:r>
               <w:rPr>
                 <w:rtl w:val="0"/>
@@ -319,8 +334,8 @@
         <w:pStyle w:val="Heading3"/>
         <w:rPr/>
       </w:pPr>
-      <w:bookmarkStart w:colFirst="0" w:colLast="0" w:name="_9nc1div9e89y" w:id="7"/>
-      <w:bookmarkEnd w:id="7"/>
+      <w:bookmarkStart w:colFirst="0" w:colLast="0" w:name="_9nc1div9e89y" w:id="8"/>
+      <w:bookmarkEnd w:id="8"/>
       <w:r>
         <w:rPr>
           <w:rtl w:val="0"/>
@@ -454,8 +469,8 @@
               <w:spacing w:after="0" w:before="0" w:lineRule="auto"/>
               <w:rPr/>
             </w:pPr>
-            <w:bookmarkStart w:colFirst="0" w:colLast="0" w:name="_nb15r47l0wg6" w:id="8"/>
-            <w:bookmarkEnd w:id="8"/>
+            <w:bookmarkStart w:colFirst="0" w:colLast="0" w:name="_nb15r47l0wg6" w:id="9"/>
+            <w:bookmarkEnd w:id="9"/>
             <w:r>
               <w:rPr>
                 <w:rtl w:val="0"/>
@@ -479,8 +494,8 @@
               <w:spacing w:after="0" w:before="0" w:lineRule="auto"/>
               <w:rPr/>
             </w:pPr>
-            <w:bookmarkStart w:colFirst="0" w:colLast="0" w:name="_2i7l1mhsohjm" w:id="9"/>
-            <w:bookmarkEnd w:id="9"/>
+            <w:bookmarkStart w:colFirst="0" w:colLast="0" w:name="_2i7l1mhsohjm" w:id="10"/>
+            <w:bookmarkEnd w:id="10"/>
             <w:r>
               <w:rPr>
                 <w:rtl w:val="0"/>
@@ -519,8 +534,8 @@
         <w:pStyle w:val="Heading3"/>
         <w:rPr/>
       </w:pPr>
-      <w:bookmarkStart w:colFirst="0" w:colLast="0" w:name="_zc1ggh5cn1x1" w:id="10"/>
-      <w:bookmarkEnd w:id="10"/>
+      <w:bookmarkStart w:colFirst="0" w:colLast="0" w:name="_zc1ggh5cn1x1" w:id="11"/>
+      <w:bookmarkEnd w:id="11"/>
       <w:r>
         <w:rPr>
           <w:rtl w:val="0"/>
@@ -532,8 +547,8 @@
         <w:pStyle w:val="Heading3"/>
         <w:rPr/>
       </w:pPr>
-      <w:bookmarkStart w:colFirst="0" w:colLast="0" w:name="_bnjb5a6yqdz2" w:id="11"/>
-      <w:bookmarkEnd w:id="11"/>
+      <w:bookmarkStart w:colFirst="0" w:colLast="0" w:name="_bnjb5a6yqdz2" w:id="12"/>
+      <w:bookmarkEnd w:id="12"/>
       <w:r>
         <w:rPr>
           <w:rtl w:val="0"/>
@@ -620,12 +635,12 @@
                 <wp:inline distB="114300" distT="114300" distL="114300" distR="114300">
                   <wp:extent cx="1971675" cy="1968500"/>
                   <wp:effectExtent b="0" l="0" r="0" t="0"/>
-                  <wp:docPr id="5" name="image3.png"/>
+                  <wp:docPr id="5" name="image4.png"/>
                   <a:graphic>
                     <a:graphicData uri="http://schemas.openxmlformats.org/drawingml/2006/picture">
                       <pic:pic>
                         <pic:nvPicPr>
-                          <pic:cNvPr id="0" name="image3.png"/>
+                          <pic:cNvPr id="0" name="image4.png"/>
                           <pic:cNvPicPr preferRelativeResize="0"/>
                         </pic:nvPicPr>
                         <pic:blipFill>
@@ -660,8 +675,8 @@
               <w:pStyle w:val="Heading4"/>
               <w:rPr/>
             </w:pPr>
-            <w:bookmarkStart w:colFirst="0" w:colLast="0" w:name="_8hvv74y467ei" w:id="12"/>
-            <w:bookmarkEnd w:id="12"/>
+            <w:bookmarkStart w:colFirst="0" w:colLast="0" w:name="_8hvv74y467ei" w:id="13"/>
+            <w:bookmarkEnd w:id="13"/>
             <w:r>
               <w:rPr>
                 <w:rtl w:val="0"/>
@@ -674,8 +689,8 @@
               <w:pStyle w:val="Heading5"/>
               <w:rPr/>
             </w:pPr>
-            <w:bookmarkStart w:colFirst="0" w:colLast="0" w:name="_v7w2jpxzisem" w:id="13"/>
-            <w:bookmarkEnd w:id="13"/>
+            <w:bookmarkStart w:colFirst="0" w:colLast="0" w:name="_v7w2jpxzisem" w:id="14"/>
+            <w:bookmarkEnd w:id="14"/>
             <w:r>
               <w:rPr>
                 <w:rtl w:val="0"/>
@@ -734,8 +749,8 @@
         <w:pStyle w:val="Heading3"/>
         <w:rPr/>
       </w:pPr>
-      <w:bookmarkStart w:colFirst="0" w:colLast="0" w:name="_53rrz34r0m0h" w:id="14"/>
-      <w:bookmarkEnd w:id="14"/>
+      <w:bookmarkStart w:colFirst="0" w:colLast="0" w:name="_53rrz34r0m0h" w:id="15"/>
+      <w:bookmarkEnd w:id="15"/>
       <w:r>
         <w:rPr>
           <w:rtl w:val="0"/>
@@ -818,12 +833,12 @@
                 <wp:inline distB="114300" distT="114300" distL="114300" distR="114300">
                   <wp:extent cx="1435100" cy="1435100"/>
                   <wp:effectExtent b="0" l="0" r="0" t="0"/>
-                  <wp:docPr id="3" name="image1.jpg"/>
+                  <wp:docPr id="4" name="image7.jpg"/>
                   <a:graphic>
                     <a:graphicData uri="http://schemas.openxmlformats.org/drawingml/2006/picture">
                       <pic:pic>
                         <pic:nvPicPr>
-                          <pic:cNvPr id="0" name="image1.jpg"/>
+                          <pic:cNvPr id="0" name="image7.jpg"/>
                           <pic:cNvPicPr preferRelativeResize="0"/>
                         </pic:nvPicPr>
                         <pic:blipFill>
@@ -869,8 +884,8 @@
               <w:spacing w:after="0" w:before="0" w:lineRule="auto"/>
               <w:rPr/>
             </w:pPr>
-            <w:bookmarkStart w:colFirst="0" w:colLast="0" w:name="_vwrj97ynku0r" w:id="15"/>
-            <w:bookmarkEnd w:id="15"/>
+            <w:bookmarkStart w:colFirst="0" w:colLast="0" w:name="_vwrj97ynku0r" w:id="16"/>
+            <w:bookmarkEnd w:id="16"/>
             <w:r>
               <w:rPr>
                 <w:rtl w:val="0"/>
@@ -883,8 +898,8 @@
               <w:pStyle w:val="Heading5"/>
               <w:rPr/>
             </w:pPr>
-            <w:bookmarkStart w:colFirst="0" w:colLast="0" w:name="_sm4e79a399q6" w:id="16"/>
-            <w:bookmarkEnd w:id="16"/>
+            <w:bookmarkStart w:colFirst="0" w:colLast="0" w:name="_sm4e79a399q6" w:id="17"/>
+            <w:bookmarkEnd w:id="17"/>
             <w:r>
               <w:rPr>
                 <w:rtl w:val="0"/>
@@ -897,8 +912,8 @@
               <w:pStyle w:val="Heading5"/>
               <w:rPr/>
             </w:pPr>
-            <w:bookmarkStart w:colFirst="0" w:colLast="0" w:name="_hhe9wtksow15" w:id="17"/>
-            <w:bookmarkEnd w:id="17"/>
+            <w:bookmarkStart w:colFirst="0" w:colLast="0" w:name="_hhe9wtksow15" w:id="18"/>
+            <w:bookmarkEnd w:id="18"/>
             <w:r>
               <w:rPr>
                 <w:rtl w:val="0"/>
@@ -948,8 +963,8 @@
         <w:pStyle w:val="Heading3"/>
         <w:rPr/>
       </w:pPr>
-      <w:bookmarkStart w:colFirst="0" w:colLast="0" w:name="_oq9ysendcifr" w:id="18"/>
-      <w:bookmarkEnd w:id="18"/>
+      <w:bookmarkStart w:colFirst="0" w:colLast="0" w:name="_oq9ysendcifr" w:id="19"/>
+      <w:bookmarkEnd w:id="19"/>
       <w:r>
         <w:rPr>
           <w:rtl w:val="0"/>
@@ -961,8 +976,8 @@
         <w:pStyle w:val="Heading3"/>
         <w:rPr/>
       </w:pPr>
-      <w:bookmarkStart w:colFirst="0" w:colLast="0" w:name="_cvzv37td9b" w:id="19"/>
-      <w:bookmarkEnd w:id="19"/>
+      <w:bookmarkStart w:colFirst="0" w:colLast="0" w:name="_cvzv37td9b" w:id="20"/>
+      <w:bookmarkEnd w:id="20"/>
       <w:r>
         <w:rPr>
           <w:rtl w:val="0"/>
@@ -1043,9 +1058,129 @@
               </w:rPr>
               <w:drawing>
                 <wp:inline distB="114300" distT="114300" distL="114300" distR="114300">
+                  <wp:extent cx="1971675" cy="1816100"/>
+                  <wp:effectExtent b="0" l="0" r="0" t="0"/>
+                  <wp:docPr id="2" name="image3.jpg"/>
+                  <a:graphic>
+                    <a:graphicData uri="http://schemas.openxmlformats.org/drawingml/2006/picture">
+                      <pic:pic>
+                        <pic:nvPicPr>
+                          <pic:cNvPr id="0" name="image3.jpg"/>
+                          <pic:cNvPicPr preferRelativeResize="0"/>
+                        </pic:nvPicPr>
+                        <pic:blipFill>
+                          <a:blip r:embed="rId10"/>
+                          <a:srcRect b="0" l="0" r="0" t="0"/>
+                          <a:stretch>
+                            <a:fillRect/>
+                          </a:stretch>
+                        </pic:blipFill>
+                        <pic:spPr>
+                          <a:xfrm>
+                            <a:off x="0" y="0"/>
+                            <a:ext cx="1971675" cy="1816100"/>
+                          </a:xfrm>
+                          <a:prstGeom prst="rect"/>
+                          <a:ln/>
+                        </pic:spPr>
+                      </pic:pic>
+                    </a:graphicData>
+                  </a:graphic>
+                </wp:inline>
+              </w:drawing>
+            </w:r>
+            <w:r>
+              <w:rPr>
+                <w:rtl w:val="0"/>
+              </w:rPr>
+            </w:r>
+          </w:p>
+          <w:p>
+            <w:pPr>
+              <w:pStyle w:val="Heading4"/>
+              <w:keepNext w:val="0"/>
+              <w:keepLines w:val="0"/>
+              <w:pBdr>
+                <w:top w:color="auto" w:space="0" w:sz="0" w:val="none"/>
+                <w:left w:color="auto" w:space="0" w:sz="0" w:val="none"/>
+                <w:bottom w:color="auto" w:space="0" w:sz="0" w:val="none"/>
+                <w:right w:color="auto" w:space="0" w:sz="0" w:val="none"/>
+                <w:between w:color="auto" w:space="0" w:sz="0" w:val="none"/>
+              </w:pBdr>
+              <w:shd w:fill="ffffff" w:val="clear"/>
+              <w:spacing w:after="0" w:before="0" w:lineRule="auto"/>
+              <w:rPr/>
+            </w:pPr>
+            <w:bookmarkStart w:colFirst="0" w:colLast="0" w:name="_ko1x2ymliaaw" w:id="21"/>
+            <w:bookmarkEnd w:id="21"/>
+            <w:r>
+              <w:rPr>
+                <w:rtl w:val="0"/>
+              </w:rPr>
+              <w:t xml:space="preserve">Wouter Beek</w:t>
+            </w:r>
+          </w:p>
+          <w:p>
+            <w:pPr>
+              <w:pStyle w:val="Heading5"/>
+              <w:keepNext w:val="0"/>
+              <w:keepLines w:val="0"/>
+              <w:pBdr>
+                <w:top w:color="auto" w:space="0" w:sz="0" w:val="none"/>
+                <w:left w:color="auto" w:space="0" w:sz="0" w:val="none"/>
+                <w:bottom w:color="auto" w:space="0" w:sz="0" w:val="none"/>
+                <w:right w:color="auto" w:space="0" w:sz="0" w:val="none"/>
+                <w:between w:color="auto" w:space="0" w:sz="0" w:val="none"/>
+              </w:pBdr>
+              <w:shd w:fill="ffffff" w:val="clear"/>
+              <w:spacing w:after="0" w:before="0" w:lineRule="auto"/>
+              <w:rPr/>
+            </w:pPr>
+            <w:bookmarkStart w:colFirst="0" w:colLast="0" w:name="_cuh8bywwdz10" w:id="22"/>
+            <w:bookmarkEnd w:id="22"/>
+            <w:r>
+              <w:rPr>
+                <w:rtl w:val="0"/>
+              </w:rPr>
+              <w:t xml:space="preserve">triply</w:t>
+            </w:r>
+          </w:p>
+        </w:tc>
+        <w:tc>
+          <w:tcPr>
+            <w:shd w:fill="auto" w:val="clear"/>
+            <w:tcMar>
+              <w:top w:w="100.0" w:type="dxa"/>
+              <w:left w:w="100.0" w:type="dxa"/>
+              <w:bottom w:w="100.0" w:type="dxa"/>
+              <w:right w:w="100.0" w:type="dxa"/>
+            </w:tcMar>
+            <w:vAlign w:val="top"/>
+          </w:tcPr>
+          <w:p>
+            <w:pPr>
+              <w:shd w:fill="ffffff" w:val="clear"/>
+              <w:rPr>
+                <w:rFonts w:ascii="Lato" w:cs="Lato" w:eastAsia="Lato" w:hAnsi="Lato"/>
+                <w:b w:val="1"/>
+                <w:color w:val="212529"/>
+                <w:sz w:val="36"/>
+                <w:szCs w:val="36"/>
+              </w:rPr>
+            </w:pPr>
+            <w:r>
+              <w:rPr>
+                <w:rFonts w:ascii="Lato" w:cs="Lato" w:eastAsia="Lato" w:hAnsi="Lato"/>
+                <w:b w:val="1"/>
+                <w:color w:val="212529"/>
+                <w:sz w:val="36"/>
+                <w:szCs w:val="36"/>
+              </w:rPr>
+              <w:drawing>
+                <wp:inline distB="114300" distT="114300" distL="114300" distR="114300">
                   <wp:extent cx="1435100" cy="1435100"/>
                   <wp:effectExtent b="0" l="0" r="0" t="0"/>
-                  <wp:docPr id="4" name="image2.png"/>
+                  <wp:docPr id="1" name="image2.png"/>
                   <a:graphic>
                     <a:graphicData uri="http://schemas.openxmlformats.org/drawingml/2006/picture">
                       <pic:pic>
@@ -1054,7 +1189,7 @@
                           <pic:cNvPicPr preferRelativeResize="0"/>
                         </pic:nvPicPr>
                         <pic:blipFill>
-                          <a:blip r:embed="rId10"/>
+                          <a:blip r:embed="rId11"/>
                           <a:srcRect b="0" l="0" r="0" t="0"/>
                           <a:stretch>
                             <a:fillRect/>
@@ -1096,128 +1231,8 @@
               <w:spacing w:after="0" w:before="0" w:lineRule="auto"/>
               <w:rPr/>
             </w:pPr>
-            <w:bookmarkStart w:colFirst="0" w:colLast="0" w:name="_ko1x2ymliaaw" w:id="20"/>
-            <w:bookmarkEnd w:id="20"/>
-            <w:r>
-              <w:rPr>
-                <w:rtl w:val="0"/>
-              </w:rPr>
-              <w:t xml:space="preserve">Wouter Beek</w:t>
-            </w:r>
-          </w:p>
-          <w:p>
-            <w:pPr>
-              <w:pStyle w:val="Heading5"/>
-              <w:keepNext w:val="0"/>
-              <w:keepLines w:val="0"/>
-              <w:pBdr>
-                <w:top w:color="auto" w:space="0" w:sz="0" w:val="none"/>
-                <w:left w:color="auto" w:space="0" w:sz="0" w:val="none"/>
-                <w:bottom w:color="auto" w:space="0" w:sz="0" w:val="none"/>
-                <w:right w:color="auto" w:space="0" w:sz="0" w:val="none"/>
-                <w:between w:color="auto" w:space="0" w:sz="0" w:val="none"/>
-              </w:pBdr>
-              <w:shd w:fill="ffffff" w:val="clear"/>
-              <w:spacing w:after="0" w:before="0" w:lineRule="auto"/>
-              <w:rPr/>
-            </w:pPr>
-            <w:bookmarkStart w:colFirst="0" w:colLast="0" w:name="_cuh8bywwdz10" w:id="21"/>
-            <w:bookmarkEnd w:id="21"/>
-            <w:r>
-              <w:rPr>
-                <w:rtl w:val="0"/>
-              </w:rPr>
-              <w:t xml:space="preserve">triply</w:t>
-            </w:r>
-          </w:p>
-        </w:tc>
-        <w:tc>
-          <w:tcPr>
-            <w:shd w:fill="auto" w:val="clear"/>
-            <w:tcMar>
-              <w:top w:w="100.0" w:type="dxa"/>
-              <w:left w:w="100.0" w:type="dxa"/>
-              <w:bottom w:w="100.0" w:type="dxa"/>
-              <w:right w:w="100.0" w:type="dxa"/>
-            </w:tcMar>
-            <w:vAlign w:val="top"/>
-          </w:tcPr>
-          <w:p>
-            <w:pPr>
-              <w:shd w:fill="ffffff" w:val="clear"/>
-              <w:rPr>
-                <w:rFonts w:ascii="Lato" w:cs="Lato" w:eastAsia="Lato" w:hAnsi="Lato"/>
-                <w:b w:val="1"/>
-                <w:color w:val="212529"/>
-                <w:sz w:val="36"/>
-                <w:szCs w:val="36"/>
-              </w:rPr>
-            </w:pPr>
-            <w:r>
-              <w:rPr>
-                <w:rFonts w:ascii="Lato" w:cs="Lato" w:eastAsia="Lato" w:hAnsi="Lato"/>
-                <w:b w:val="1"/>
-                <w:color w:val="212529"/>
-                <w:sz w:val="36"/>
-                <w:szCs w:val="36"/>
-              </w:rPr>
-              <w:drawing>
-                <wp:inline distB="114300" distT="114300" distL="114300" distR="114300">
-                  <wp:extent cx="1435100" cy="1435100"/>
-                  <wp:effectExtent b="0" l="0" r="0" t="0"/>
-                  <wp:docPr id="1" name="image2.png"/>
-                  <a:graphic>
-                    <a:graphicData uri="http://schemas.openxmlformats.org/drawingml/2006/picture">
-                      <pic:pic>
-                        <pic:nvPicPr>
-                          <pic:cNvPr id="0" name="image2.png"/>
-                          <pic:cNvPicPr preferRelativeResize="0"/>
-                        </pic:nvPicPr>
-                        <pic:blipFill>
-                          <a:blip r:embed="rId10"/>
-                          <a:srcRect b="0" l="0" r="0" t="0"/>
-                          <a:stretch>
-                            <a:fillRect/>
-                          </a:stretch>
-                        </pic:blipFill>
-                        <pic:spPr>
-                          <a:xfrm>
-                            <a:off x="0" y="0"/>
-                            <a:ext cx="1435100" cy="1435100"/>
-                          </a:xfrm>
-                          <a:prstGeom prst="rect"/>
-                          <a:ln/>
-                        </pic:spPr>
-                      </pic:pic>
-                    </a:graphicData>
-                  </a:graphic>
-                </wp:inline>
-              </w:drawing>
-            </w:r>
-            <w:r>
-              <w:rPr>
-                <w:rtl w:val="0"/>
-              </w:rPr>
-            </w:r>
-          </w:p>
-          <w:p>
-            <w:pPr>
-              <w:pStyle w:val="Heading4"/>
-              <w:keepNext w:val="0"/>
-              <w:keepLines w:val="0"/>
-              <w:pBdr>
-                <w:top w:color="auto" w:space="0" w:sz="0" w:val="none"/>
-                <w:left w:color="auto" w:space="0" w:sz="0" w:val="none"/>
-                <w:bottom w:color="auto" w:space="0" w:sz="0" w:val="none"/>
-                <w:right w:color="auto" w:space="0" w:sz="0" w:val="none"/>
-                <w:between w:color="auto" w:space="0" w:sz="0" w:val="none"/>
-              </w:pBdr>
-              <w:shd w:fill="ffffff" w:val="clear"/>
-              <w:spacing w:after="0" w:before="0" w:lineRule="auto"/>
-              <w:rPr/>
-            </w:pPr>
-            <w:bookmarkStart w:colFirst="0" w:colLast="0" w:name="_sha6eec43hr2" w:id="22"/>
-            <w:bookmarkEnd w:id="22"/>
+            <w:bookmarkStart w:colFirst="0" w:colLast="0" w:name="_sha6eec43hr2" w:id="23"/>
+            <w:bookmarkEnd w:id="23"/>
             <w:r>
               <w:rPr>
                 <w:rtl w:val="0"/>
@@ -1240,8 +1255,8 @@
               <w:shd w:fill="ffffff" w:val="clear"/>
               <w:rPr/>
             </w:pPr>
-            <w:bookmarkStart w:colFirst="0" w:colLast="0" w:name="_y8sn9bdjiez5" w:id="23"/>
-            <w:bookmarkEnd w:id="23"/>
+            <w:bookmarkStart w:colFirst="0" w:colLast="0" w:name="_y8sn9bdjiez5" w:id="24"/>
+            <w:bookmarkEnd w:id="24"/>
             <w:r>
               <w:rPr>
                 <w:rtl w:val="0"/>
@@ -1257,8 +1272,8 @@
         <w:pStyle w:val="Heading3"/>
         <w:rPr/>
       </w:pPr>
-      <w:bookmarkStart w:colFirst="0" w:colLast="0" w:name="_u6owug8lj8oq" w:id="24"/>
-      <w:bookmarkEnd w:id="24"/>
+      <w:bookmarkStart w:colFirst="0" w:colLast="0" w:name="_u6owug8lj8oq" w:id="25"/>
+      <w:bookmarkEnd w:id="25"/>
       <w:r>
         <w:rPr>
           <w:rtl w:val="0"/>
@@ -1270,8 +1285,8 @@
         <w:pStyle w:val="Heading3"/>
         <w:rPr/>
       </w:pPr>
-      <w:bookmarkStart w:colFirst="0" w:colLast="0" w:name="_70y2jz59r3m0" w:id="25"/>
-      <w:bookmarkEnd w:id="25"/>
+      <w:bookmarkStart w:colFirst="0" w:colLast="0" w:name="_70y2jz59r3m0" w:id="26"/>
+      <w:bookmarkEnd w:id="26"/>
       <w:r>
         <w:rPr>
           <w:rtl w:val="0"/>
@@ -1353,7 +1368,7 @@
                           <pic:cNvPicPr preferRelativeResize="0"/>
                         </pic:nvPicPr>
                         <pic:blipFill>
-                          <a:blip r:embed="rId11"/>
+                          <a:blip r:embed="rId12"/>
                           <a:srcRect b="0" l="0" r="0" t="0"/>
                           <a:stretch>
                             <a:fillRect/>
@@ -1395,8 +1410,8 @@
               <w:spacing w:after="0" w:before="0" w:lineRule="auto"/>
               <w:rPr/>
             </w:pPr>
-            <w:bookmarkStart w:colFirst="0" w:colLast="0" w:name="_xgbmd9n0nhh1" w:id="26"/>
-            <w:bookmarkEnd w:id="26"/>
+            <w:bookmarkStart w:colFirst="0" w:colLast="0" w:name="_xgbmd9n0nhh1" w:id="27"/>
+            <w:bookmarkEnd w:id="27"/>
             <w:r>
               <w:rPr>
                 <w:rtl w:val="0"/>
@@ -1409,8 +1424,8 @@
               <w:pStyle w:val="Heading5"/>
               <w:rPr/>
             </w:pPr>
-            <w:bookmarkStart w:colFirst="0" w:colLast="0" w:name="_jdvar4ll44b" w:id="27"/>
-            <w:bookmarkEnd w:id="27"/>
+            <w:bookmarkStart w:colFirst="0" w:colLast="0" w:name="_jdvar4ll44b" w:id="28"/>
+            <w:bookmarkEnd w:id="28"/>
             <w:r>
               <w:rPr>
                 <w:rtl w:val="0"/>

--- a/content/programme/DBpedia_Session_2.docx
+++ b/content/programme/DBpedia_Session_2.docx
@@ -218,12 +218,12 @@
                 <wp:inline distB="114300" distT="114300" distL="114300" distR="114300">
                   <wp:extent cx="1962150" cy="2371725"/>
                   <wp:effectExtent b="0" l="0" r="0" t="0"/>
-                  <wp:docPr id="3" name="image1.png"/>
+                  <wp:docPr id="4" name="image2.png"/>
                   <a:graphic>
                     <a:graphicData uri="http://schemas.openxmlformats.org/drawingml/2006/picture">
                       <pic:pic>
                         <pic:nvPicPr>
-                          <pic:cNvPr id="0" name="image1.png"/>
+                          <pic:cNvPr id="0" name="image2.png"/>
                           <pic:cNvPicPr preferRelativeResize="0"/>
                         </pic:nvPicPr>
                         <pic:blipFill>
@@ -416,14 +416,14 @@
               </w:rPr>
               <w:drawing>
                 <wp:inline distB="114300" distT="114300" distL="114300" distR="114300">
-                  <wp:extent cx="1238250" cy="1238250"/>
+                  <wp:extent cx="1435100" cy="1435100"/>
                   <wp:effectExtent b="0" l="0" r="0" t="0"/>
-                  <wp:docPr id="6" name="image6.png"/>
+                  <wp:docPr id="1" name="image4.png"/>
                   <a:graphic>
                     <a:graphicData uri="http://schemas.openxmlformats.org/drawingml/2006/picture">
                       <pic:pic>
                         <pic:nvPicPr>
-                          <pic:cNvPr id="0" name="image6.png"/>
+                          <pic:cNvPr id="0" name="image4.png"/>
                           <pic:cNvPicPr preferRelativeResize="0"/>
                         </pic:nvPicPr>
                         <pic:blipFill>
@@ -436,7 +436,7 @@
                         <pic:spPr>
                           <a:xfrm>
                             <a:off x="0" y="0"/>
-                            <a:ext cx="1238250" cy="1238250"/>
+                            <a:ext cx="1435100" cy="1435100"/>
                           </a:xfrm>
                           <a:prstGeom prst="rect"/>
                           <a:ln/>
@@ -475,7 +475,7 @@
               <w:rPr>
                 <w:rtl w:val="0"/>
               </w:rPr>
-              <w:t xml:space="preserve">Susana López </w:t>
+              <w:t xml:space="preserve">Angel Moreno</w:t>
             </w:r>
           </w:p>
           <w:p>
@@ -635,12 +635,12 @@
                 <wp:inline distB="114300" distT="114300" distL="114300" distR="114300">
                   <wp:extent cx="1971675" cy="1968500"/>
                   <wp:effectExtent b="0" l="0" r="0" t="0"/>
-                  <wp:docPr id="5" name="image4.png"/>
+                  <wp:docPr id="6" name="image1.png"/>
                   <a:graphic>
                     <a:graphicData uri="http://schemas.openxmlformats.org/drawingml/2006/picture">
                       <pic:pic>
                         <pic:nvPicPr>
-                          <pic:cNvPr id="0" name="image4.png"/>
+                          <pic:cNvPr id="0" name="image1.png"/>
                           <pic:cNvPicPr preferRelativeResize="0"/>
                         </pic:nvPicPr>
                         <pic:blipFill>
@@ -833,12 +833,12 @@
                 <wp:inline distB="114300" distT="114300" distL="114300" distR="114300">
                   <wp:extent cx="1435100" cy="1435100"/>
                   <wp:effectExtent b="0" l="0" r="0" t="0"/>
-                  <wp:docPr id="4" name="image7.jpg"/>
+                  <wp:docPr id="5" name="image5.jpg"/>
                   <a:graphic>
                     <a:graphicData uri="http://schemas.openxmlformats.org/drawingml/2006/picture">
                       <pic:pic>
                         <pic:nvPicPr>
-                          <pic:cNvPr id="0" name="image7.jpg"/>
+                          <pic:cNvPr id="0" name="image5.jpg"/>
                           <pic:cNvPicPr preferRelativeResize="0"/>
                         </pic:nvPicPr>
                         <pic:blipFill>
@@ -1060,12 +1060,12 @@
                 <wp:inline distB="114300" distT="114300" distL="114300" distR="114300">
                   <wp:extent cx="1971675" cy="1816100"/>
                   <wp:effectExtent b="0" l="0" r="0" t="0"/>
-                  <wp:docPr id="2" name="image3.jpg"/>
+                  <wp:docPr id="3" name="image6.jpg"/>
                   <a:graphic>
                     <a:graphicData uri="http://schemas.openxmlformats.org/drawingml/2006/picture">
                       <pic:pic>
                         <pic:nvPicPr>
-                          <pic:cNvPr id="0" name="image3.jpg"/>
+                          <pic:cNvPr id="0" name="image6.jpg"/>
                           <pic:cNvPicPr preferRelativeResize="0"/>
                         </pic:nvPicPr>
                         <pic:blipFill>
@@ -1180,16 +1180,16 @@
                 <wp:inline distB="114300" distT="114300" distL="114300" distR="114300">
                   <wp:extent cx="1435100" cy="1435100"/>
                   <wp:effectExtent b="0" l="0" r="0" t="0"/>
-                  <wp:docPr id="1" name="image2.png"/>
+                  <wp:docPr id="2" name="image4.png"/>
                   <a:graphic>
                     <a:graphicData uri="http://schemas.openxmlformats.org/drawingml/2006/picture">
                       <pic:pic>
                         <pic:nvPicPr>
-                          <pic:cNvPr id="0" name="image2.png"/>
+                          <pic:cNvPr id="0" name="image4.png"/>
                           <pic:cNvPicPr preferRelativeResize="0"/>
                         </pic:nvPicPr>
                         <pic:blipFill>
-                          <a:blip r:embed="rId11"/>
+                          <a:blip r:embed="rId7"/>
                           <a:srcRect b="0" l="0" r="0" t="0"/>
                           <a:stretch>
                             <a:fillRect/>
@@ -1359,16 +1359,16 @@
                 <wp:inline distB="114300" distT="114300" distL="114300" distR="114300">
                   <wp:extent cx="1971675" cy="1968500"/>
                   <wp:effectExtent b="0" l="0" r="0" t="0"/>
-                  <wp:docPr id="7" name="image5.png"/>
+                  <wp:docPr id="7" name="image3.png"/>
                   <a:graphic>
                     <a:graphicData uri="http://schemas.openxmlformats.org/drawingml/2006/picture">
                       <pic:pic>
                         <pic:nvPicPr>
-                          <pic:cNvPr id="0" name="image5.png"/>
+                          <pic:cNvPr id="0" name="image3.png"/>
                           <pic:cNvPicPr preferRelativeResize="0"/>
                         </pic:nvPicPr>
                         <pic:blipFill>
-                          <a:blip r:embed="rId12"/>
+                          <a:blip r:embed="rId11"/>
                           <a:srcRect b="0" l="0" r="0" t="0"/>
                           <a:stretch>
                             <a:fillRect/>

--- a/content/programme/DBpedia_Session_2.docx
+++ b/content/programme/DBpedia_Session_2.docx
@@ -418,12 +418,12 @@
                 <wp:inline distB="114300" distT="114300" distL="114300" distR="114300">
                   <wp:extent cx="1435100" cy="1435100"/>
                   <wp:effectExtent b="0" l="0" r="0" t="0"/>
-                  <wp:docPr id="1" name="image4.png"/>
+                  <wp:docPr id="1" name="image5.png"/>
                   <a:graphic>
                     <a:graphicData uri="http://schemas.openxmlformats.org/drawingml/2006/picture">
                       <pic:pic>
                         <pic:nvPicPr>
-                          <pic:cNvPr id="0" name="image4.png"/>
+                          <pic:cNvPr id="0" name="image5.png"/>
                           <pic:cNvPicPr preferRelativeResize="0"/>
                         </pic:nvPicPr>
                         <pic:blipFill>
@@ -635,12 +635,12 @@
                 <wp:inline distB="114300" distT="114300" distL="114300" distR="114300">
                   <wp:extent cx="1971675" cy="1968500"/>
                   <wp:effectExtent b="0" l="0" r="0" t="0"/>
-                  <wp:docPr id="6" name="image1.png"/>
+                  <wp:docPr id="6" name="image4.png"/>
                   <a:graphic>
                     <a:graphicData uri="http://schemas.openxmlformats.org/drawingml/2006/picture">
                       <pic:pic>
                         <pic:nvPicPr>
-                          <pic:cNvPr id="0" name="image1.png"/>
+                          <pic:cNvPr id="0" name="image4.png"/>
                           <pic:cNvPicPr preferRelativeResize="0"/>
                         </pic:nvPicPr>
                         <pic:blipFill>
@@ -833,12 +833,12 @@
                 <wp:inline distB="114300" distT="114300" distL="114300" distR="114300">
                   <wp:extent cx="1435100" cy="1435100"/>
                   <wp:effectExtent b="0" l="0" r="0" t="0"/>
-                  <wp:docPr id="5" name="image5.jpg"/>
+                  <wp:docPr id="5" name="image3.jpg"/>
                   <a:graphic>
                     <a:graphicData uri="http://schemas.openxmlformats.org/drawingml/2006/picture">
                       <pic:pic>
                         <pic:nvPicPr>
-                          <pic:cNvPr id="0" name="image5.jpg"/>
+                          <pic:cNvPr id="0" name="image3.jpg"/>
                           <pic:cNvPicPr preferRelativeResize="0"/>
                         </pic:nvPicPr>
                         <pic:blipFill>
@@ -1180,12 +1180,12 @@
                 <wp:inline distB="114300" distT="114300" distL="114300" distR="114300">
                   <wp:extent cx="1435100" cy="1435100"/>
                   <wp:effectExtent b="0" l="0" r="0" t="0"/>
-                  <wp:docPr id="2" name="image4.png"/>
+                  <wp:docPr id="2" name="image5.png"/>
                   <a:graphic>
                     <a:graphicData uri="http://schemas.openxmlformats.org/drawingml/2006/picture">
                       <pic:pic>
                         <pic:nvPicPr>
-                          <pic:cNvPr id="0" name="image4.png"/>
+                          <pic:cNvPr id="0" name="image5.png"/>
                           <pic:cNvPicPr preferRelativeResize="0"/>
                         </pic:nvPicPr>
                         <pic:blipFill>
@@ -1359,12 +1359,12 @@
                 <wp:inline distB="114300" distT="114300" distL="114300" distR="114300">
                   <wp:extent cx="1971675" cy="1968500"/>
                   <wp:effectExtent b="0" l="0" r="0" t="0"/>
-                  <wp:docPr id="7" name="image3.png"/>
+                  <wp:docPr id="7" name="image1.png"/>
                   <a:graphic>
                     <a:graphicData uri="http://schemas.openxmlformats.org/drawingml/2006/picture">
                       <pic:pic>
                         <pic:nvPicPr>
-                          <pic:cNvPr id="0" name="image3.png"/>
+                          <pic:cNvPr id="0" name="image1.png"/>
                           <pic:cNvPicPr preferRelativeResize="0"/>
                         </pic:nvPicPr>
                         <pic:blipFill>

--- a/content/programme/DBpedia_Session_2.docx
+++ b/content/programme/DBpedia_Session_2.docx
@@ -218,12 +218,12 @@
                 <wp:inline distB="114300" distT="114300" distL="114300" distR="114300">
                   <wp:extent cx="1962150" cy="2371725"/>
                   <wp:effectExtent b="0" l="0" r="0" t="0"/>
-                  <wp:docPr id="4" name="image2.png"/>
+                  <wp:docPr id="4" name="image6.png"/>
                   <a:graphic>
                     <a:graphicData uri="http://schemas.openxmlformats.org/drawingml/2006/picture">
                       <pic:pic>
                         <pic:nvPicPr>
-                          <pic:cNvPr id="0" name="image2.png"/>
+                          <pic:cNvPr id="0" name="image6.png"/>
                           <pic:cNvPicPr preferRelativeResize="0"/>
                         </pic:nvPicPr>
                         <pic:blipFill>
@@ -418,12 +418,12 @@
                 <wp:inline distB="114300" distT="114300" distL="114300" distR="114300">
                   <wp:extent cx="1435100" cy="1435100"/>
                   <wp:effectExtent b="0" l="0" r="0" t="0"/>
-                  <wp:docPr id="1" name="image5.png"/>
+                  <wp:docPr id="1" name="image2.png"/>
                   <a:graphic>
                     <a:graphicData uri="http://schemas.openxmlformats.org/drawingml/2006/picture">
                       <pic:pic>
                         <pic:nvPicPr>
-                          <pic:cNvPr id="0" name="image5.png"/>
+                          <pic:cNvPr id="0" name="image2.png"/>
                           <pic:cNvPicPr preferRelativeResize="0"/>
                         </pic:nvPicPr>
                         <pic:blipFill>
@@ -635,12 +635,12 @@
                 <wp:inline distB="114300" distT="114300" distL="114300" distR="114300">
                   <wp:extent cx="1971675" cy="1968500"/>
                   <wp:effectExtent b="0" l="0" r="0" t="0"/>
-                  <wp:docPr id="6" name="image4.png"/>
+                  <wp:docPr id="6" name="image1.png"/>
                   <a:graphic>
                     <a:graphicData uri="http://schemas.openxmlformats.org/drawingml/2006/picture">
                       <pic:pic>
                         <pic:nvPicPr>
-                          <pic:cNvPr id="0" name="image4.png"/>
+                          <pic:cNvPr id="0" name="image1.png"/>
                           <pic:cNvPicPr preferRelativeResize="0"/>
                         </pic:nvPicPr>
                         <pic:blipFill>
@@ -833,12 +833,12 @@
                 <wp:inline distB="114300" distT="114300" distL="114300" distR="114300">
                   <wp:extent cx="1435100" cy="1435100"/>
                   <wp:effectExtent b="0" l="0" r="0" t="0"/>
-                  <wp:docPr id="5" name="image3.jpg"/>
+                  <wp:docPr id="5" name="image4.jpg"/>
                   <a:graphic>
                     <a:graphicData uri="http://schemas.openxmlformats.org/drawingml/2006/picture">
                       <pic:pic>
                         <pic:nvPicPr>
-                          <pic:cNvPr id="0" name="image3.jpg"/>
+                          <pic:cNvPr id="0" name="image4.jpg"/>
                           <pic:cNvPicPr preferRelativeResize="0"/>
                         </pic:nvPicPr>
                         <pic:blipFill>
@@ -1060,12 +1060,12 @@
                 <wp:inline distB="114300" distT="114300" distL="114300" distR="114300">
                   <wp:extent cx="1971675" cy="1816100"/>
                   <wp:effectExtent b="0" l="0" r="0" t="0"/>
-                  <wp:docPr id="3" name="image6.jpg"/>
+                  <wp:docPr id="3" name="image3.jpg"/>
                   <a:graphic>
                     <a:graphicData uri="http://schemas.openxmlformats.org/drawingml/2006/picture">
                       <pic:pic>
                         <pic:nvPicPr>
-                          <pic:cNvPr id="0" name="image6.jpg"/>
+                          <pic:cNvPr id="0" name="image3.jpg"/>
                           <pic:cNvPicPr preferRelativeResize="0"/>
                         </pic:nvPicPr>
                         <pic:blipFill>
@@ -1180,12 +1180,12 @@
                 <wp:inline distB="114300" distT="114300" distL="114300" distR="114300">
                   <wp:extent cx="1435100" cy="1435100"/>
                   <wp:effectExtent b="0" l="0" r="0" t="0"/>
-                  <wp:docPr id="2" name="image5.png"/>
+                  <wp:docPr id="2" name="image2.png"/>
                   <a:graphic>
                     <a:graphicData uri="http://schemas.openxmlformats.org/drawingml/2006/picture">
                       <pic:pic>
                         <pic:nvPicPr>
-                          <pic:cNvPr id="0" name="image5.png"/>
+                          <pic:cNvPr id="0" name="image2.png"/>
                           <pic:cNvPicPr preferRelativeResize="0"/>
                         </pic:nvPicPr>
                         <pic:blipFill>
@@ -1359,12 +1359,12 @@
                 <wp:inline distB="114300" distT="114300" distL="114300" distR="114300">
                   <wp:extent cx="1971675" cy="1968500"/>
                   <wp:effectExtent b="0" l="0" r="0" t="0"/>
-                  <wp:docPr id="7" name="image1.png"/>
+                  <wp:docPr id="7" name="image5.png"/>
                   <a:graphic>
                     <a:graphicData uri="http://schemas.openxmlformats.org/drawingml/2006/picture">
                       <pic:pic>
                         <pic:nvPicPr>
-                          <pic:cNvPr id="0" name="image1.png"/>
+                          <pic:cNvPr id="0" name="image5.png"/>
                           <pic:cNvPicPr preferRelativeResize="0"/>
                         </pic:nvPicPr>
                         <pic:blipFill>

--- a/content/programme/DBpedia_Session_2.docx
+++ b/content/programme/DBpedia_Session_2.docx
@@ -218,12 +218,12 @@
                 <wp:inline distB="114300" distT="114300" distL="114300" distR="114300">
                   <wp:extent cx="1962150" cy="2371725"/>
                   <wp:effectExtent b="0" l="0" r="0" t="0"/>
-                  <wp:docPr id="4" name="image6.png"/>
+                  <wp:docPr id="5" name="image5.png"/>
                   <a:graphic>
                     <a:graphicData uri="http://schemas.openxmlformats.org/drawingml/2006/picture">
                       <pic:pic>
                         <pic:nvPicPr>
-                          <pic:cNvPr id="0" name="image6.png"/>
+                          <pic:cNvPr id="0" name="image5.png"/>
                           <pic:cNvPicPr preferRelativeResize="0"/>
                         </pic:nvPicPr>
                         <pic:blipFill>
@@ -418,12 +418,12 @@
                 <wp:inline distB="114300" distT="114300" distL="114300" distR="114300">
                   <wp:extent cx="1435100" cy="1435100"/>
                   <wp:effectExtent b="0" l="0" r="0" t="0"/>
-                  <wp:docPr id="1" name="image2.png"/>
+                  <wp:docPr id="1" name="image7.png"/>
                   <a:graphic>
                     <a:graphicData uri="http://schemas.openxmlformats.org/drawingml/2006/picture">
                       <pic:pic>
                         <pic:nvPicPr>
-                          <pic:cNvPr id="0" name="image2.png"/>
+                          <pic:cNvPr id="0" name="image7.png"/>
                           <pic:cNvPicPr preferRelativeResize="0"/>
                         </pic:nvPicPr>
                         <pic:blipFill>
@@ -635,12 +635,12 @@
                 <wp:inline distB="114300" distT="114300" distL="114300" distR="114300">
                   <wp:extent cx="1971675" cy="1968500"/>
                   <wp:effectExtent b="0" l="0" r="0" t="0"/>
-                  <wp:docPr id="6" name="image1.png"/>
+                  <wp:docPr id="7" name="image2.png"/>
                   <a:graphic>
                     <a:graphicData uri="http://schemas.openxmlformats.org/drawingml/2006/picture">
                       <pic:pic>
                         <pic:nvPicPr>
-                          <pic:cNvPr id="0" name="image1.png"/>
+                          <pic:cNvPr id="0" name="image2.png"/>
                           <pic:cNvPicPr preferRelativeResize="0"/>
                         </pic:nvPicPr>
                         <pic:blipFill>
@@ -833,12 +833,12 @@
                 <wp:inline distB="114300" distT="114300" distL="114300" distR="114300">
                   <wp:extent cx="1435100" cy="1435100"/>
                   <wp:effectExtent b="0" l="0" r="0" t="0"/>
-                  <wp:docPr id="5" name="image4.jpg"/>
+                  <wp:docPr id="6" name="image3.jpg"/>
                   <a:graphic>
                     <a:graphicData uri="http://schemas.openxmlformats.org/drawingml/2006/picture">
                       <pic:pic>
                         <pic:nvPicPr>
-                          <pic:cNvPr id="0" name="image4.jpg"/>
+                          <pic:cNvPr id="0" name="image3.jpg"/>
                           <pic:cNvPicPr preferRelativeResize="0"/>
                         </pic:nvPicPr>
                         <pic:blipFill>
@@ -953,6 +953,7 @@
               <w:rPr>
                 <w:rtl w:val="0"/>
               </w:rPr>
+              <w:t xml:space="preserve">Sarah is a Computer Science Ph.D. candidate at Vrije Universiteit Amsterdam, where she is investigating the use of state-of-the-art machine learning and semantic web technologies for Knowledge Discovery in Colonial Heritage Objects Database. With a Masters in Artificial Intelligence from Katholieke Universiteit Leuven and solid background in Computer Science, her current research interest includes Digital Humanities, Knowledge Graph and use of Graph Embedding Techniques.</w:t>
             </w:r>
           </w:p>
         </w:tc>
@@ -1060,12 +1061,12 @@
                 <wp:inline distB="114300" distT="114300" distL="114300" distR="114300">
                   <wp:extent cx="1971675" cy="1816100"/>
                   <wp:effectExtent b="0" l="0" r="0" t="0"/>
-                  <wp:docPr id="3" name="image3.jpg"/>
+                  <wp:docPr id="4" name="image6.jpg"/>
                   <a:graphic>
                     <a:graphicData uri="http://schemas.openxmlformats.org/drawingml/2006/picture">
                       <pic:pic>
                         <pic:nvPicPr>
-                          <pic:cNvPr id="0" name="image3.jpg"/>
+                          <pic:cNvPr id="0" name="image6.jpg"/>
                           <pic:cNvPicPr preferRelativeResize="0"/>
                         </pic:nvPicPr>
                         <pic:blipFill>
@@ -1180,12 +1181,12 @@
                 <wp:inline distB="114300" distT="114300" distL="114300" distR="114300">
                   <wp:extent cx="1435100" cy="1435100"/>
                   <wp:effectExtent b="0" l="0" r="0" t="0"/>
-                  <wp:docPr id="2" name="image2.png"/>
+                  <wp:docPr id="3" name="image7.png"/>
                   <a:graphic>
                     <a:graphicData uri="http://schemas.openxmlformats.org/drawingml/2006/picture">
                       <pic:pic>
                         <pic:nvPicPr>
-                          <pic:cNvPr id="0" name="image2.png"/>
+                          <pic:cNvPr id="0" name="image7.png"/>
                           <pic:cNvPicPr preferRelativeResize="0"/>
                         </pic:nvPicPr>
                         <pic:blipFill>
@@ -1359,12 +1360,12 @@
                 <wp:inline distB="114300" distT="114300" distL="114300" distR="114300">
                   <wp:extent cx="1971675" cy="1968500"/>
                   <wp:effectExtent b="0" l="0" r="0" t="0"/>
-                  <wp:docPr id="7" name="image5.png"/>
+                  <wp:docPr id="8" name="image4.png"/>
                   <a:graphic>
                     <a:graphicData uri="http://schemas.openxmlformats.org/drawingml/2006/picture">
                       <pic:pic>
                         <pic:nvPicPr>
-                          <pic:cNvPr id="0" name="image5.png"/>
+                          <pic:cNvPr id="0" name="image4.png"/>
                           <pic:cNvPicPr preferRelativeResize="0"/>
                         </pic:nvPicPr>
                         <pic:blipFill>
@@ -1459,6 +1460,240 @@
         </w:tc>
       </w:tr>
     </w:tbl>
+    <w:p>
+      <w:pPr>
+        <w:rPr/>
+      </w:pPr>
+      <w:r>
+        <w:rPr>
+          <w:rtl w:val="0"/>
+        </w:rPr>
+      </w:r>
+    </w:p>
+    <w:p>
+      <w:pPr>
+        <w:rPr/>
+      </w:pPr>
+      <w:r>
+        <w:rPr>
+          <w:rtl w:val="0"/>
+        </w:rPr>
+      </w:r>
+    </w:p>
+    <w:p>
+      <w:pPr>
+        <w:pStyle w:val="Heading3"/>
+        <w:rPr/>
+      </w:pPr>
+      <w:bookmarkStart w:colFirst="0" w:colLast="0" w:name="_avh66hu9l9kr" w:id="29"/>
+      <w:bookmarkEnd w:id="29"/>
+      <w:r>
+        <w:rPr>
+          <w:rtl w:val="0"/>
+        </w:rPr>
+        <w:t xml:space="preserve">eccenca and the DBpedia Databus</w:t>
+      </w:r>
+    </w:p>
+    <w:tbl>
+      <w:tblPr>
+        <w:tblStyle w:val="Table7"/>
+        <w:tblW w:w="9056.433070866142" w:type="dxa"/>
+        <w:jc w:val="left"/>
+        <w:tblBorders>
+          <w:top w:color="000000" w:space="0" w:sz="8" w:val="single"/>
+          <w:left w:color="000000" w:space="0" w:sz="8" w:val="single"/>
+          <w:bottom w:color="000000" w:space="0" w:sz="8" w:val="single"/>
+          <w:right w:color="000000" w:space="0" w:sz="8" w:val="single"/>
+          <w:insideH w:color="000000" w:space="0" w:sz="8" w:val="single"/>
+          <w:insideV w:color="000000" w:space="0" w:sz="8" w:val="single"/>
+        </w:tblBorders>
+        <w:tblLayout w:type="fixed"/>
+        <w:tblLook w:val="0600"/>
+      </w:tblPr>
+      <w:tblGrid>
+        <w:gridCol w:w="3311.4330708661423"/>
+        <w:gridCol w:w="5745"/>
+        <w:tblGridChange w:id="0">
+          <w:tblGrid>
+            <w:gridCol w:w="3311.4330708661423"/>
+            <w:gridCol w:w="5745"/>
+          </w:tblGrid>
+        </w:tblGridChange>
+      </w:tblGrid>
+      <w:tr>
+        <w:trPr>
+          <w:cantSplit w:val="1"/>
+          <w:tblHeader w:val="0"/>
+        </w:trPr>
+        <w:tc>
+          <w:tcPr>
+            <w:shd w:fill="auto" w:val="clear"/>
+            <w:tcMar>
+              <w:top w:w="100.0" w:type="dxa"/>
+              <w:left w:w="100.0" w:type="dxa"/>
+              <w:bottom w:w="100.0" w:type="dxa"/>
+              <w:right w:w="100.0" w:type="dxa"/>
+            </w:tcMar>
+            <w:vAlign w:val="top"/>
+          </w:tcPr>
+          <w:p>
+            <w:pPr>
+              <w:shd w:fill="ffffff" w:val="clear"/>
+              <w:rPr>
+                <w:rFonts w:ascii="Lato" w:cs="Lato" w:eastAsia="Lato" w:hAnsi="Lato"/>
+                <w:b w:val="1"/>
+                <w:color w:val="212529"/>
+                <w:sz w:val="36"/>
+                <w:szCs w:val="36"/>
+              </w:rPr>
+            </w:pPr>
+            <w:r>
+              <w:rPr>
+                <w:rFonts w:ascii="Lato" w:cs="Lato" w:eastAsia="Lato" w:hAnsi="Lato"/>
+                <w:b w:val="1"/>
+                <w:color w:val="212529"/>
+                <w:sz w:val="36"/>
+                <w:szCs w:val="36"/>
+              </w:rPr>
+              <w:drawing>
+                <wp:inline distB="114300" distT="114300" distL="114300" distR="114300">
+                  <wp:extent cx="1905000" cy="1905000"/>
+                  <wp:effectExtent b="0" l="0" r="0" t="0"/>
+                  <wp:docPr id="2" name="image1.png"/>
+                  <a:graphic>
+                    <a:graphicData uri="http://schemas.openxmlformats.org/drawingml/2006/picture">
+                      <pic:pic>
+                        <pic:nvPicPr>
+                          <pic:cNvPr id="0" name="image1.png"/>
+                          <pic:cNvPicPr preferRelativeResize="0"/>
+                        </pic:nvPicPr>
+                        <pic:blipFill>
+                          <a:blip r:embed="rId12"/>
+                          <a:srcRect b="0" l="0" r="0" t="0"/>
+                          <a:stretch>
+                            <a:fillRect/>
+                          </a:stretch>
+                        </pic:blipFill>
+                        <pic:spPr>
+                          <a:xfrm>
+                            <a:off x="0" y="0"/>
+                            <a:ext cx="1905000" cy="1905000"/>
+                          </a:xfrm>
+                          <a:prstGeom prst="rect"/>
+                          <a:ln/>
+                        </pic:spPr>
+                      </pic:pic>
+                    </a:graphicData>
+                  </a:graphic>
+                </wp:inline>
+              </w:drawing>
+            </w:r>
+            <w:r>
+              <w:rPr>
+                <w:rtl w:val="0"/>
+              </w:rPr>
+            </w:r>
+          </w:p>
+          <w:p>
+            <w:pPr>
+              <w:pStyle w:val="Heading4"/>
+              <w:keepNext w:val="0"/>
+              <w:keepLines w:val="0"/>
+              <w:pBdr>
+                <w:top w:color="auto" w:space="0" w:sz="0" w:val="none"/>
+                <w:left w:color="auto" w:space="0" w:sz="0" w:val="none"/>
+                <w:bottom w:color="auto" w:space="0" w:sz="0" w:val="none"/>
+                <w:right w:color="auto" w:space="0" w:sz="0" w:val="none"/>
+                <w:between w:color="auto" w:space="0" w:sz="0" w:val="none"/>
+              </w:pBdr>
+              <w:shd w:fill="ffffff" w:val="clear"/>
+              <w:rPr/>
+            </w:pPr>
+            <w:bookmarkStart w:colFirst="0" w:colLast="0" w:name="_5p9p93jhmebi" w:id="30"/>
+            <w:bookmarkEnd w:id="30"/>
+            <w:r>
+              <w:rPr>
+                <w:rtl w:val="0"/>
+              </w:rPr>
+              <w:t xml:space="preserve">Sebastian Tramp</w:t>
+            </w:r>
+            <w:r>
+              <w:rPr>
+                <w:rtl w:val="0"/>
+              </w:rPr>
+            </w:r>
+          </w:p>
+          <w:p>
+            <w:pPr>
+              <w:pStyle w:val="Heading5"/>
+              <w:rPr/>
+            </w:pPr>
+            <w:bookmarkStart w:colFirst="0" w:colLast="0" w:name="_21fnm7i1fum" w:id="31"/>
+            <w:bookmarkEnd w:id="31"/>
+            <w:r>
+              <w:rPr>
+                <w:rtl w:val="0"/>
+              </w:rPr>
+              <w:t xml:space="preserve">eccenca GmbH</w:t>
+            </w:r>
+          </w:p>
+        </w:tc>
+        <w:tc>
+          <w:tcPr>
+            <w:shd w:fill="auto" w:val="clear"/>
+            <w:tcMar>
+              <w:top w:w="100.0" w:type="dxa"/>
+              <w:left w:w="100.0" w:type="dxa"/>
+              <w:bottom w:w="100.0" w:type="dxa"/>
+              <w:right w:w="100.0" w:type="dxa"/>
+            </w:tcMar>
+            <w:vAlign w:val="top"/>
+          </w:tcPr>
+          <w:p>
+            <w:pPr>
+              <w:spacing w:line="240" w:lineRule="auto"/>
+              <w:rPr/>
+            </w:pPr>
+            <w:r>
+              <w:rPr>
+                <w:rtl w:val="0"/>
+              </w:rPr>
+              <w:t xml:space="preserve">As Chief Technology Officer Sebastian is responsible for the technology and product development at eccenca. He holds a PhD in computer science from the University of Leipzig and authored more than 60 peer-reviewed publications. Sebastian is a founding member of the renowned AKSW research group and was PC member, reviewer and organizer for more than 30 research and technology events as well as scientific journals including ESWC, Semantic Web Journal, and Journal of Web Semantics. He also has led a number of key Linked Data technology projects, including the development of the data wiki OntoWiki.</w:t>
+            </w:r>
+          </w:p>
+        </w:tc>
+      </w:tr>
+    </w:tbl>
+    <w:p>
+      <w:pPr>
+        <w:rPr/>
+      </w:pPr>
+      <w:r>
+        <w:rPr>
+          <w:rtl w:val="0"/>
+        </w:rPr>
+      </w:r>
+    </w:p>
+    <w:p>
+      <w:pPr>
+        <w:rPr/>
+      </w:pPr>
+      <w:r>
+        <w:rPr>
+          <w:rtl w:val="0"/>
+        </w:rPr>
+      </w:r>
+    </w:p>
+    <w:p>
+      <w:pPr>
+        <w:rPr/>
+      </w:pPr>
+      <w:r>
+        <w:rPr>
+          <w:rtl w:val="0"/>
+        </w:rPr>
+      </w:r>
+    </w:p>
     <w:p>
       <w:pPr>
         <w:rPr/>
@@ -1695,6 +1930,19 @@
     </w:tblPr>
   </w:style>
   <w:style w:type="table" w:styleId="Table6">
+    <w:basedOn w:val="TableNormal"/>
+    <w:tblPr>
+      <w:tblStyleRowBandSize w:val="1"/>
+      <w:tblStyleColBandSize w:val="1"/>
+      <w:tblCellMar>
+        <w:top w:w="100.0" w:type="dxa"/>
+        <w:left w:w="100.0" w:type="dxa"/>
+        <w:bottom w:w="100.0" w:type="dxa"/>
+        <w:right w:w="100.0" w:type="dxa"/>
+      </w:tblCellMar>
+    </w:tblPr>
+  </w:style>
+  <w:style w:type="table" w:styleId="Table7">
     <w:basedOn w:val="TableNormal"/>
     <w:tblPr>
       <w:tblStyleRowBandSize w:val="1"/>

--- a/content/programme/DBpedia_Session_2.docx
+++ b/content/programme/DBpedia_Session_2.docx
@@ -218,12 +218,12 @@
                 <wp:inline distB="114300" distT="114300" distL="114300" distR="114300">
                   <wp:extent cx="1962150" cy="2371725"/>
                   <wp:effectExtent b="0" l="0" r="0" t="0"/>
-                  <wp:docPr id="5" name="image5.png"/>
+                  <wp:docPr id="5" name="image3.png"/>
                   <a:graphic>
                     <a:graphicData uri="http://schemas.openxmlformats.org/drawingml/2006/picture">
                       <pic:pic>
                         <pic:nvPicPr>
-                          <pic:cNvPr id="0" name="image5.png"/>
+                          <pic:cNvPr id="0" name="image3.png"/>
                           <pic:cNvPicPr preferRelativeResize="0"/>
                         </pic:nvPicPr>
                         <pic:blipFill>
@@ -635,12 +635,12 @@
                 <wp:inline distB="114300" distT="114300" distL="114300" distR="114300">
                   <wp:extent cx="1971675" cy="1968500"/>
                   <wp:effectExtent b="0" l="0" r="0" t="0"/>
-                  <wp:docPr id="7" name="image2.png"/>
+                  <wp:docPr id="7" name="image4.png"/>
                   <a:graphic>
                     <a:graphicData uri="http://schemas.openxmlformats.org/drawingml/2006/picture">
                       <pic:pic>
                         <pic:nvPicPr>
-                          <pic:cNvPr id="0" name="image2.png"/>
+                          <pic:cNvPr id="0" name="image4.png"/>
                           <pic:cNvPicPr preferRelativeResize="0"/>
                         </pic:nvPicPr>
                         <pic:blipFill>
@@ -833,12 +833,12 @@
                 <wp:inline distB="114300" distT="114300" distL="114300" distR="114300">
                   <wp:extent cx="1435100" cy="1435100"/>
                   <wp:effectExtent b="0" l="0" r="0" t="0"/>
-                  <wp:docPr id="6" name="image3.jpg"/>
+                  <wp:docPr id="6" name="image5.jpg"/>
                   <a:graphic>
                     <a:graphicData uri="http://schemas.openxmlformats.org/drawingml/2006/picture">
                       <pic:pic>
                         <pic:nvPicPr>
-                          <pic:cNvPr id="0" name="image3.jpg"/>
+                          <pic:cNvPr id="0" name="image5.jpg"/>
                           <pic:cNvPicPr preferRelativeResize="0"/>
                         </pic:nvPicPr>
                         <pic:blipFill>
@@ -1360,12 +1360,12 @@
                 <wp:inline distB="114300" distT="114300" distL="114300" distR="114300">
                   <wp:extent cx="1971675" cy="1968500"/>
                   <wp:effectExtent b="0" l="0" r="0" t="0"/>
-                  <wp:docPr id="8" name="image4.png"/>
+                  <wp:docPr id="8" name="image2.png"/>
                   <a:graphic>
                     <a:graphicData uri="http://schemas.openxmlformats.org/drawingml/2006/picture">
                       <pic:pic>
                         <pic:nvPicPr>
-                          <pic:cNvPr id="0" name="image4.png"/>
+                          <pic:cNvPr id="0" name="image2.png"/>
                           <pic:cNvPicPr preferRelativeResize="0"/>
                         </pic:nvPicPr>
                         <pic:blipFill>

--- a/content/programme/DBpedia_Session_2.docx
+++ b/content/programme/DBpedia_Session_2.docx
@@ -218,12 +218,12 @@
                 <wp:inline distB="114300" distT="114300" distL="114300" distR="114300">
                   <wp:extent cx="1962150" cy="2371725"/>
                   <wp:effectExtent b="0" l="0" r="0" t="0"/>
-                  <wp:docPr id="5" name="image3.png"/>
+                  <wp:docPr id="5" name="image1.png"/>
                   <a:graphic>
                     <a:graphicData uri="http://schemas.openxmlformats.org/drawingml/2006/picture">
                       <pic:pic>
                         <pic:nvPicPr>
-                          <pic:cNvPr id="0" name="image3.png"/>
+                          <pic:cNvPr id="0" name="image1.png"/>
                           <pic:cNvPicPr preferRelativeResize="0"/>
                         </pic:nvPicPr>
                         <pic:blipFill>
@@ -418,12 +418,12 @@
                 <wp:inline distB="114300" distT="114300" distL="114300" distR="114300">
                   <wp:extent cx="1435100" cy="1435100"/>
                   <wp:effectExtent b="0" l="0" r="0" t="0"/>
-                  <wp:docPr id="1" name="image7.png"/>
+                  <wp:docPr id="1" name="image4.png"/>
                   <a:graphic>
                     <a:graphicData uri="http://schemas.openxmlformats.org/drawingml/2006/picture">
                       <pic:pic>
                         <pic:nvPicPr>
-                          <pic:cNvPr id="0" name="image7.png"/>
+                          <pic:cNvPr id="0" name="image4.png"/>
                           <pic:cNvPicPr preferRelativeResize="0"/>
                         </pic:nvPicPr>
                         <pic:blipFill>
@@ -635,12 +635,12 @@
                 <wp:inline distB="114300" distT="114300" distL="114300" distR="114300">
                   <wp:extent cx="1971675" cy="1968500"/>
                   <wp:effectExtent b="0" l="0" r="0" t="0"/>
-                  <wp:docPr id="7" name="image4.png"/>
+                  <wp:docPr id="7" name="image2.png"/>
                   <a:graphic>
                     <a:graphicData uri="http://schemas.openxmlformats.org/drawingml/2006/picture">
                       <pic:pic>
                         <pic:nvPicPr>
-                          <pic:cNvPr id="0" name="image4.png"/>
+                          <pic:cNvPr id="0" name="image2.png"/>
                           <pic:cNvPicPr preferRelativeResize="0"/>
                         </pic:nvPicPr>
                         <pic:blipFill>
@@ -833,12 +833,12 @@
                 <wp:inline distB="114300" distT="114300" distL="114300" distR="114300">
                   <wp:extent cx="1435100" cy="1435100"/>
                   <wp:effectExtent b="0" l="0" r="0" t="0"/>
-                  <wp:docPr id="6" name="image5.jpg"/>
+                  <wp:docPr id="6" name="image7.jpg"/>
                   <a:graphic>
                     <a:graphicData uri="http://schemas.openxmlformats.org/drawingml/2006/picture">
                       <pic:pic>
                         <pic:nvPicPr>
-                          <pic:cNvPr id="0" name="image5.jpg"/>
+                          <pic:cNvPr id="0" name="image7.jpg"/>
                           <pic:cNvPicPr preferRelativeResize="0"/>
                         </pic:nvPicPr>
                         <pic:blipFill>
@@ -1181,12 +1181,12 @@
                 <wp:inline distB="114300" distT="114300" distL="114300" distR="114300">
                   <wp:extent cx="1435100" cy="1435100"/>
                   <wp:effectExtent b="0" l="0" r="0" t="0"/>
-                  <wp:docPr id="3" name="image7.png"/>
+                  <wp:docPr id="3" name="image4.png"/>
                   <a:graphic>
                     <a:graphicData uri="http://schemas.openxmlformats.org/drawingml/2006/picture">
                       <pic:pic>
                         <pic:nvPicPr>
-                          <pic:cNvPr id="0" name="image7.png"/>
+                          <pic:cNvPr id="0" name="image4.png"/>
                           <pic:cNvPicPr preferRelativeResize="0"/>
                         </pic:nvPicPr>
                         <pic:blipFill>
@@ -1360,12 +1360,12 @@
                 <wp:inline distB="114300" distT="114300" distL="114300" distR="114300">
                   <wp:extent cx="1971675" cy="1968500"/>
                   <wp:effectExtent b="0" l="0" r="0" t="0"/>
-                  <wp:docPr id="8" name="image2.png"/>
+                  <wp:docPr id="8" name="image5.png"/>
                   <a:graphic>
                     <a:graphicData uri="http://schemas.openxmlformats.org/drawingml/2006/picture">
                       <pic:pic>
                         <pic:nvPicPr>
-                          <pic:cNvPr id="0" name="image2.png"/>
+                          <pic:cNvPr id="0" name="image5.png"/>
                           <pic:cNvPicPr preferRelativeResize="0"/>
                         </pic:nvPicPr>
                         <pic:blipFill>
@@ -1559,12 +1559,12 @@
                 <wp:inline distB="114300" distT="114300" distL="114300" distR="114300">
                   <wp:extent cx="1905000" cy="1905000"/>
                   <wp:effectExtent b="0" l="0" r="0" t="0"/>
-                  <wp:docPr id="2" name="image1.png"/>
+                  <wp:docPr id="2" name="image3.png"/>
                   <a:graphic>
                     <a:graphicData uri="http://schemas.openxmlformats.org/drawingml/2006/picture">
                       <pic:pic>
                         <pic:nvPicPr>
-                          <pic:cNvPr id="0" name="image1.png"/>
+                          <pic:cNvPr id="0" name="image3.png"/>
                           <pic:cNvPicPr preferRelativeResize="0"/>
                         </pic:nvPicPr>
                         <pic:blipFill>
